--- a/8.1 Modelo de ciclo de vida 8.1.1 Analisis y Justificacion.docx
+++ b/8.1 Modelo de ciclo de vida 8.1.1 Analisis y Justificacion.docx
@@ -250,17 +250,21 @@
     </w:p>
     <w:p>
       <w:pPr>
-        <w:jc w:val="both"/>
-        <w:rPr>
-          <w:rFonts w:ascii="Arial" w:hAnsi="Arial" w:cs="Arial"/>
-          <w:sz w:val="24"/>
-          <w:szCs w:val="24"/>
-          <w:lang w:val="es-ES"/>
-        </w:rPr>
-      </w:pPr>
-      <w:r>
-        <w:rPr>
-          <w:rFonts w:ascii="Arial" w:hAnsi="Arial" w:cs="Arial"/>
+        <w:jc w:val="center"/>
+        <w:rPr>
+          <w:rFonts w:ascii="Arial" w:hAnsi="Arial" w:cs="Arial"/>
+          <w:i/>
+          <w:sz w:val="18"/>
+          <w:szCs w:val="18"/>
+          <w:lang w:val="es-ES"/>
+        </w:rPr>
+      </w:pPr>
+      <w:r>
+        <w:rPr>
+          <w:rFonts w:ascii="Arial" w:hAnsi="Arial" w:cs="Arial"/>
+          <w:i/>
+          <w:sz w:val="18"/>
+          <w:szCs w:val="18"/>
           <w:lang w:val="es-ES_tradnl"/>
         </w:rPr>
         <w:t>Figura 8.</w:t>
@@ -268,6 +272,9 @@
       <w:r>
         <w:rPr>
           <w:rFonts w:ascii="Arial" w:hAnsi="Arial" w:cs="Arial"/>
+          <w:i/>
+          <w:sz w:val="18"/>
+          <w:szCs w:val="18"/>
           <w:lang w:val="es-ES_tradnl"/>
         </w:rPr>
         <w:fldChar w:fldCharType="begin"/>
@@ -275,6 +282,9 @@
       <w:r>
         <w:rPr>
           <w:rFonts w:ascii="Arial" w:hAnsi="Arial" w:cs="Arial"/>
+          <w:i/>
+          <w:sz w:val="18"/>
+          <w:szCs w:val="18"/>
           <w:lang w:val="es-ES_tradnl"/>
         </w:rPr>
         <w:instrText xml:space="preserve"> SEQ Figura_8 \* ARABIC </w:instrText>
@@ -282,6 +292,9 @@
       <w:r>
         <w:rPr>
           <w:rFonts w:ascii="Arial" w:hAnsi="Arial" w:cs="Arial"/>
+          <w:i/>
+          <w:sz w:val="18"/>
+          <w:szCs w:val="18"/>
           <w:lang w:val="es-ES_tradnl"/>
         </w:rPr>
         <w:fldChar w:fldCharType="separate"/>
@@ -289,7 +302,10 @@
       <w:r>
         <w:rPr>
           <w:rFonts w:ascii="Arial" w:hAnsi="Arial" w:cs="Arial"/>
+          <w:i/>
           <w:noProof/>
+          <w:sz w:val="18"/>
+          <w:szCs w:val="18"/>
           <w:lang w:val="es-ES_tradnl"/>
         </w:rPr>
         <w:t>1</w:t>
@@ -297,6 +313,9 @@
       <w:r>
         <w:rPr>
           <w:rFonts w:ascii="Arial" w:hAnsi="Arial" w:cs="Arial"/>
+          <w:i/>
+          <w:sz w:val="18"/>
+          <w:szCs w:val="18"/>
           <w:lang w:val="es-ES_tradnl"/>
         </w:rPr>
         <w:fldChar w:fldCharType="end"/>
@@ -304,6 +323,9 @@
       <w:r>
         <w:rPr>
           <w:rFonts w:ascii="Arial" w:hAnsi="Arial" w:cs="Arial"/>
+          <w:i/>
+          <w:sz w:val="18"/>
+          <w:szCs w:val="18"/>
           <w:lang w:val="es-ES_tradnl"/>
         </w:rPr>
         <w:t>.1 Desarrollo Iterativo e Incremental</w:t>
@@ -311,6 +333,9 @@
       <w:r>
         <w:rPr>
           <w:rFonts w:ascii="Arial" w:hAnsi="Arial" w:cs="Arial"/>
+          <w:i/>
+          <w:sz w:val="18"/>
+          <w:szCs w:val="18"/>
           <w:lang w:val="es-ES_tradnl"/>
         </w:rPr>
         <w:t xml:space="preserve"> Tomada de </w:t>
@@ -319,6 +344,7 @@
         <w:sdtPr>
           <w:rPr>
             <w:rFonts w:ascii="Arial" w:hAnsi="Arial" w:cs="Arial"/>
+            <w:i/>
             <w:sz w:val="18"/>
             <w:szCs w:val="18"/>
             <w:lang w:val="es-ES"/>
@@ -331,6 +357,7 @@
           <w:r>
             <w:rPr>
               <w:rFonts w:ascii="Arial" w:hAnsi="Arial" w:cs="Arial"/>
+              <w:i/>
               <w:sz w:val="18"/>
               <w:szCs w:val="18"/>
               <w:lang w:val="es-ES"/>
@@ -340,6 +367,7 @@
           <w:r>
             <w:rPr>
               <w:rFonts w:ascii="Arial" w:hAnsi="Arial" w:cs="Arial"/>
+              <w:i/>
               <w:sz w:val="18"/>
               <w:szCs w:val="18"/>
               <w:lang w:val="es-ES"/>
@@ -349,6 +377,7 @@
           <w:r>
             <w:rPr>
               <w:rFonts w:ascii="Arial" w:hAnsi="Arial" w:cs="Arial"/>
+              <w:i/>
               <w:sz w:val="18"/>
               <w:szCs w:val="18"/>
               <w:lang w:val="es-ES"/>
@@ -358,6 +387,7 @@
           <w:r>
             <w:rPr>
               <w:rFonts w:ascii="Arial" w:hAnsi="Arial" w:cs="Arial"/>
+              <w:i/>
               <w:noProof/>
               <w:sz w:val="18"/>
               <w:szCs w:val="18"/>
@@ -368,6 +398,7 @@
           <w:r>
             <w:rPr>
               <w:rFonts w:ascii="Arial" w:hAnsi="Arial" w:cs="Arial"/>
+              <w:i/>
               <w:sz w:val="18"/>
               <w:szCs w:val="18"/>
               <w:lang w:val="es-ES"/>
@@ -403,7 +434,27 @@
           <w:szCs w:val="24"/>
           <w:lang w:val="es-ES_tradnl"/>
         </w:rPr>
-        <w:t xml:space="preserve">e incremental integra los distintos </w:t>
+        <w:t xml:space="preserve">e incremental integra los </w:t>
+      </w:r>
+      <w:proofErr w:type="gramStart"/>
+      <w:r>
+        <w:rPr>
+          <w:rFonts w:ascii="Arial" w:hAnsi="Arial" w:cs="Arial"/>
+          <w:sz w:val="24"/>
+          <w:szCs w:val="24"/>
+          <w:lang w:val="es-ES_tradnl"/>
+        </w:rPr>
+        <w:t>distintos</w:t>
+      </w:r>
+      <w:proofErr w:type="gramEnd"/>
+      <w:r>
+        <w:rPr>
+          <w:rFonts w:ascii="Arial" w:hAnsi="Arial" w:cs="Arial"/>
+          <w:sz w:val="24"/>
+          <w:szCs w:val="24"/>
+          <w:lang w:val="es-ES_tradnl"/>
+        </w:rPr>
+        <w:t xml:space="preserve"> </w:t>
       </w:r>
       <w:r>
         <w:rPr>
@@ -588,8 +639,19 @@
           <w:lang w:val="es-ES_tradnl"/>
         </w:rPr>
         <w:lastRenderedPageBreak/>
-        <w:t>Sprint Backlog</w:t>
-      </w:r>
+        <w:t xml:space="preserve">Sprint </w:t>
+      </w:r>
+      <w:proofErr w:type="spellStart"/>
+      <w:r>
+        <w:rPr>
+          <w:rFonts w:ascii="Arial" w:hAnsi="Arial" w:cs="Arial"/>
+          <w:sz w:val="24"/>
+          <w:szCs w:val="24"/>
+          <w:lang w:val="es-ES_tradnl"/>
+        </w:rPr>
+        <w:t>Backlog</w:t>
+      </w:r>
+      <w:proofErr w:type="spellEnd"/>
       <w:r>
         <w:rPr>
           <w:rFonts w:ascii="Arial" w:hAnsi="Arial" w:cs="Arial"/>
@@ -624,14 +686,45 @@
           <w:lang w:val="es-ES_tradnl"/>
         </w:rPr>
       </w:pPr>
-      <w:r>
-        <w:rPr>
-          <w:rFonts w:ascii="Arial" w:hAnsi="Arial" w:cs="Arial"/>
-          <w:sz w:val="24"/>
-          <w:szCs w:val="24"/>
-          <w:lang w:val="es-ES_tradnl"/>
-        </w:rPr>
-        <w:t xml:space="preserve">Product Backlog: </w:t>
+      <w:proofErr w:type="spellStart"/>
+      <w:r>
+        <w:rPr>
+          <w:rFonts w:ascii="Arial" w:hAnsi="Arial" w:cs="Arial"/>
+          <w:sz w:val="24"/>
+          <w:szCs w:val="24"/>
+          <w:lang w:val="es-ES_tradnl"/>
+        </w:rPr>
+        <w:t>Product</w:t>
+      </w:r>
+      <w:proofErr w:type="spellEnd"/>
+      <w:r>
+        <w:rPr>
+          <w:rFonts w:ascii="Arial" w:hAnsi="Arial" w:cs="Arial"/>
+          <w:sz w:val="24"/>
+          <w:szCs w:val="24"/>
+          <w:lang w:val="es-ES_tradnl"/>
+        </w:rPr>
+        <w:t xml:space="preserve"> </w:t>
+      </w:r>
+      <w:proofErr w:type="spellStart"/>
+      <w:r>
+        <w:rPr>
+          <w:rFonts w:ascii="Arial" w:hAnsi="Arial" w:cs="Arial"/>
+          <w:sz w:val="24"/>
+          <w:szCs w:val="24"/>
+          <w:lang w:val="es-ES_tradnl"/>
+        </w:rPr>
+        <w:t>Backlog</w:t>
+      </w:r>
+      <w:proofErr w:type="spellEnd"/>
+      <w:r>
+        <w:rPr>
+          <w:rFonts w:ascii="Arial" w:hAnsi="Arial" w:cs="Arial"/>
+          <w:sz w:val="24"/>
+          <w:szCs w:val="24"/>
+          <w:lang w:val="es-ES_tradnl"/>
+        </w:rPr>
+        <w:t xml:space="preserve">: </w:t>
       </w:r>
       <w:r>
         <w:rPr>
@@ -667,14 +760,25 @@
           <w:lang w:val="es-ES_tradnl"/>
         </w:rPr>
       </w:pPr>
-      <w:r>
-        <w:rPr>
-          <w:rFonts w:ascii="Arial" w:hAnsi="Arial" w:cs="Arial"/>
-          <w:sz w:val="24"/>
-          <w:szCs w:val="24"/>
-          <w:lang w:val="es-ES_tradnl"/>
-        </w:rPr>
-        <w:t>Burndown Chart</w:t>
+      <w:proofErr w:type="spellStart"/>
+      <w:r>
+        <w:rPr>
+          <w:rFonts w:ascii="Arial" w:hAnsi="Arial" w:cs="Arial"/>
+          <w:sz w:val="24"/>
+          <w:szCs w:val="24"/>
+          <w:lang w:val="es-ES_tradnl"/>
+        </w:rPr>
+        <w:t>Burndown</w:t>
+      </w:r>
+      <w:proofErr w:type="spellEnd"/>
+      <w:r>
+        <w:rPr>
+          <w:rFonts w:ascii="Arial" w:hAnsi="Arial" w:cs="Arial"/>
+          <w:sz w:val="24"/>
+          <w:szCs w:val="24"/>
+          <w:lang w:val="es-ES_tradnl"/>
+        </w:rPr>
+        <w:t xml:space="preserve"> Chart</w:t>
       </w:r>
       <w:r>
         <w:rPr>
@@ -805,7 +909,47 @@
           <w:szCs w:val="24"/>
           <w:lang w:val="es-ES_tradnl"/>
         </w:rPr>
-        <w:t xml:space="preserve"> es una práctica para verificar el incremento y actualizar el Product Backlog si es necesario</w:t>
+        <w:t xml:space="preserve"> es una práctica para verificar el incremento y actualizar el </w:t>
+      </w:r>
+      <w:proofErr w:type="spellStart"/>
+      <w:r>
+        <w:rPr>
+          <w:rFonts w:ascii="Arial" w:hAnsi="Arial" w:cs="Arial"/>
+          <w:sz w:val="24"/>
+          <w:szCs w:val="24"/>
+          <w:lang w:val="es-ES_tradnl"/>
+        </w:rPr>
+        <w:t>Product</w:t>
+      </w:r>
+      <w:proofErr w:type="spellEnd"/>
+      <w:r>
+        <w:rPr>
+          <w:rFonts w:ascii="Arial" w:hAnsi="Arial" w:cs="Arial"/>
+          <w:sz w:val="24"/>
+          <w:szCs w:val="24"/>
+          <w:lang w:val="es-ES_tradnl"/>
+        </w:rPr>
+        <w:t xml:space="preserve"> </w:t>
+      </w:r>
+      <w:proofErr w:type="spellStart"/>
+      <w:r>
+        <w:rPr>
+          <w:rFonts w:ascii="Arial" w:hAnsi="Arial" w:cs="Arial"/>
+          <w:sz w:val="24"/>
+          <w:szCs w:val="24"/>
+          <w:lang w:val="es-ES_tradnl"/>
+        </w:rPr>
+        <w:t>Backlog</w:t>
+      </w:r>
+      <w:proofErr w:type="spellEnd"/>
+      <w:r>
+        <w:rPr>
+          <w:rFonts w:ascii="Arial" w:hAnsi="Arial" w:cs="Arial"/>
+          <w:sz w:val="24"/>
+          <w:szCs w:val="24"/>
+          <w:lang w:val="es-ES_tradnl"/>
+        </w:rPr>
+        <w:t xml:space="preserve"> si es necesario</w:t>
       </w:r>
       <w:r>
         <w:rPr>
@@ -933,7 +1077,29 @@
           <w:szCs w:val="26"/>
           <w:lang w:val="es-ES_tradnl"/>
         </w:rPr>
-        <w:t>Extreme Programming:</w:t>
+        <w:t xml:space="preserve">Extreme </w:t>
+      </w:r>
+      <w:proofErr w:type="spellStart"/>
+      <w:r>
+        <w:rPr>
+          <w:rFonts w:ascii="Arial" w:hAnsi="Arial" w:cs="Arial"/>
+          <w:b/>
+          <w:sz w:val="26"/>
+          <w:szCs w:val="26"/>
+          <w:lang w:val="es-ES_tradnl"/>
+        </w:rPr>
+        <w:t>Programming</w:t>
+      </w:r>
+      <w:proofErr w:type="spellEnd"/>
+      <w:r>
+        <w:rPr>
+          <w:rFonts w:ascii="Arial" w:hAnsi="Arial" w:cs="Arial"/>
+          <w:b/>
+          <w:sz w:val="26"/>
+          <w:szCs w:val="26"/>
+          <w:lang w:val="es-ES_tradnl"/>
+        </w:rPr>
+        <w:t>:</w:t>
       </w:r>
     </w:p>
     <w:p>
@@ -1175,6 +1341,15 @@
         </w:rPr>
         <w:t>: (llamar las fases por el nombre que aparezcan en el ciclo de vida incremental iterativo</w:t>
       </w:r>
+      <w:r>
+        <w:rPr>
+          <w:rFonts w:ascii="Arial" w:hAnsi="Arial" w:cs="Arial"/>
+          <w:sz w:val="24"/>
+          <w:szCs w:val="24"/>
+          <w:lang w:val="es-ES_tradnl"/>
+        </w:rPr>
+        <w:t>, la implementación de estas fases se encuentran descritas en la figura 8.1.2</w:t>
+      </w:r>
     </w:p>
     <w:p>
       <w:pPr>
@@ -1316,7 +1491,25 @@
           <w:szCs w:val="24"/>
           <w:lang w:val="es-ES_tradnl"/>
         </w:rPr>
-        <w:t>de tareas.</w:t>
+        <w:t>de tareas</w:t>
+      </w:r>
+      <w:r>
+        <w:rPr>
+          <w:rFonts w:ascii="Arial" w:hAnsi="Arial" w:cs="Arial"/>
+          <w:sz w:val="24"/>
+          <w:szCs w:val="24"/>
+          <w:lang w:val="es-ES_tradnl"/>
+        </w:rPr>
+        <w:t>, planeación de riesgos</w:t>
+      </w:r>
+      <w:r>
+        <w:rPr>
+          <w:rFonts w:ascii="Arial" w:hAnsi="Arial" w:cs="Arial"/>
+          <w:sz w:val="24"/>
+          <w:szCs w:val="24"/>
+          <w:lang w:val="es-ES_tradnl"/>
+        </w:rPr>
+        <w:t>.</w:t>
       </w:r>
     </w:p>
     <w:p>
@@ -1355,7 +1548,34 @@
           <w:szCs w:val="24"/>
           <w:lang w:val="es-ES_tradnl"/>
         </w:rPr>
-        <w:t>desarrollar incrementos del sistema, investigación.</w:t>
+        <w:t>desarrollar incrementos del sistema, investigación</w:t>
+      </w:r>
+      <w:r>
+        <w:rPr>
+          <w:rFonts w:ascii="Arial" w:hAnsi="Arial" w:cs="Arial"/>
+          <w:sz w:val="24"/>
+          <w:szCs w:val="24"/>
+          <w:lang w:val="es-ES_tradnl"/>
+        </w:rPr>
+        <w:t>, desarrollo del producto</w:t>
+      </w:r>
+      <w:r>
+        <w:rPr>
+          <w:rFonts w:ascii="Arial" w:hAnsi="Arial" w:cs="Arial"/>
+          <w:sz w:val="24"/>
+          <w:szCs w:val="24"/>
+          <w:lang w:val="es-ES_tradnl"/>
+        </w:rPr>
+        <w:t>, diseño del sistema</w:t>
+      </w:r>
+      <w:r>
+        <w:rPr>
+          <w:rFonts w:ascii="Arial" w:hAnsi="Arial" w:cs="Arial"/>
+          <w:sz w:val="24"/>
+          <w:szCs w:val="24"/>
+          <w:lang w:val="es-ES_tradnl"/>
+        </w:rPr>
+        <w:t>.</w:t>
       </w:r>
     </w:p>
     <w:p>
@@ -1403,7 +1623,25 @@
           <w:szCs w:val="24"/>
           <w:lang w:val="es-ES_tradnl"/>
         </w:rPr>
-        <w:t>, análisis de riesgos.</w:t>
+        <w:t xml:space="preserve">, </w:t>
+      </w:r>
+      <w:r>
+        <w:rPr>
+          <w:rFonts w:ascii="Arial" w:hAnsi="Arial" w:cs="Arial"/>
+          <w:sz w:val="24"/>
+          <w:szCs w:val="24"/>
+          <w:lang w:val="es-ES_tradnl"/>
+        </w:rPr>
+        <w:t>actualización de riesgos</w:t>
+      </w:r>
+      <w:r>
+        <w:rPr>
+          <w:rFonts w:ascii="Arial" w:hAnsi="Arial" w:cs="Arial"/>
+          <w:sz w:val="24"/>
+          <w:szCs w:val="24"/>
+          <w:lang w:val="es-ES_tradnl"/>
+        </w:rPr>
+        <w:t>.</w:t>
       </w:r>
     </w:p>
     <w:p>
@@ -1455,6 +1693,470 @@
           <w:lang w:val="es-ES_tradnl"/>
         </w:rPr>
       </w:pPr>
+      <w:r>
+        <w:rPr>
+          <w:rFonts w:ascii="Arial" w:hAnsi="Arial" w:cs="Arial"/>
+          <w:noProof/>
+          <w:sz w:val="24"/>
+          <w:szCs w:val="24"/>
+        </w:rPr>
+        <mc:AlternateContent>
+          <mc:Choice Requires="wps">
+            <w:drawing>
+              <wp:anchor distT="0" distB="0" distL="114300" distR="114300" simplePos="0" relativeHeight="251674624" behindDoc="0" locked="0" layoutInCell="1" allowOverlap="1" wp14:anchorId="1F24B678" wp14:editId="5E78DCCE">
+                <wp:simplePos x="0" y="0"/>
+                <wp:positionH relativeFrom="column">
+                  <wp:posOffset>3724274</wp:posOffset>
+                </wp:positionH>
+                <wp:positionV relativeFrom="paragraph">
+                  <wp:posOffset>273685</wp:posOffset>
+                </wp:positionV>
+                <wp:extent cx="1971675" cy="323850"/>
+                <wp:effectExtent l="0" t="0" r="0" b="0"/>
+                <wp:wrapNone/>
+                <wp:docPr id="14" name="Cuadro de texto 14"/>
+                <wp:cNvGraphicFramePr/>
+                <a:graphic xmlns:a="http://schemas.openxmlformats.org/drawingml/2006/main">
+                  <a:graphicData uri="http://schemas.microsoft.com/office/word/2010/wordprocessingShape">
+                    <wps:wsp>
+                      <wps:cNvSpPr txBox="1"/>
+                      <wps:spPr>
+                        <a:xfrm>
+                          <a:off x="0" y="0"/>
+                          <a:ext cx="1971675" cy="323850"/>
+                        </a:xfrm>
+                        <a:prstGeom prst="rect">
+                          <a:avLst/>
+                        </a:prstGeom>
+                        <a:noFill/>
+                        <a:ln w="6350">
+                          <a:noFill/>
+                        </a:ln>
+                        <a:effectLst/>
+                      </wps:spPr>
+                      <wps:style>
+                        <a:lnRef idx="0">
+                          <a:schemeClr val="accent1"/>
+                        </a:lnRef>
+                        <a:fillRef idx="0">
+                          <a:schemeClr val="accent1"/>
+                        </a:fillRef>
+                        <a:effectRef idx="0">
+                          <a:schemeClr val="accent1"/>
+                        </a:effectRef>
+                        <a:fontRef idx="minor">
+                          <a:schemeClr val="dk1"/>
+                        </a:fontRef>
+                      </wps:style>
+                      <wps:txbx>
+                        <w:txbxContent>
+                          <w:p>
+                            <w:pPr>
+                              <w:rPr>
+                                <w:rFonts w:ascii="Arial" w:hAnsi="Arial" w:cs="Arial"/>
+                                <w:sz w:val="24"/>
+                                <w:szCs w:val="24"/>
+                                <w:lang w:val="es-ES"/>
+                              </w:rPr>
+                            </w:pPr>
+                            <w:r>
+                              <w:rPr>
+                                <w:rFonts w:ascii="Arial" w:hAnsi="Arial" w:cs="Arial"/>
+                                <w:sz w:val="24"/>
+                                <w:szCs w:val="24"/>
+                                <w:lang w:val="es-ES"/>
+                              </w:rPr>
+                              <w:t>SPMP (Primera Entrega)</w:t>
+                            </w:r>
+                          </w:p>
+                        </w:txbxContent>
+                      </wps:txbx>
+                      <wps:bodyPr rot="0" spcFirstLastPara="0" vertOverflow="overflow" horzOverflow="overflow" vert="horz" wrap="square" lIns="91440" tIns="45720" rIns="91440" bIns="45720" numCol="1" spcCol="0" rtlCol="0" fromWordArt="0" anchor="t" anchorCtr="0" forceAA="0" compatLnSpc="1">
+                        <a:prstTxWarp prst="textNoShape">
+                          <a:avLst/>
+                        </a:prstTxWarp>
+                        <a:noAutofit/>
+                      </wps:bodyPr>
+                    </wps:wsp>
+                  </a:graphicData>
+                </a:graphic>
+                <wp14:sizeRelH relativeFrom="margin">
+                  <wp14:pctWidth>0</wp14:pctWidth>
+                </wp14:sizeRelH>
+                <wp14:sizeRelV relativeFrom="margin">
+                  <wp14:pctHeight>0</wp14:pctHeight>
+                </wp14:sizeRelV>
+              </wp:anchor>
+            </w:drawing>
+          </mc:Choice>
+          <mc:Fallback>
+            <w:pict>
+              <v:shapetype w14:anchorId="1F24B678" id="_x0000_t202" coordsize="21600,21600" o:spt="202" path="m,l,21600r21600,l21600,xe">
+                <v:stroke joinstyle="miter"/>
+                <v:path gradientshapeok="t" o:connecttype="rect"/>
+              </v:shapetype>
+              <v:shape id="Cuadro de texto 14" o:spid="_x0000_s1026" type="#_x0000_t202" style="position:absolute;left:0;text-align:left;margin-left:293.25pt;margin-top:21.55pt;width:155.25pt;height:25.5pt;z-index:251674624;visibility:visible;mso-wrap-style:square;mso-width-percent:0;mso-height-percent:0;mso-wrap-distance-left:9pt;mso-wrap-distance-top:0;mso-wrap-distance-right:9pt;mso-wrap-distance-bottom:0;mso-position-horizontal:absolute;mso-position-horizontal-relative:text;mso-position-vertical:absolute;mso-position-vertical-relative:text;mso-width-percent:0;mso-height-percent:0;mso-width-relative:margin;mso-height-relative:margin;v-text-anchor:top" o:gfxdata="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" filled="f" stroked="f" strokeweight=".5pt">
+                <v:textbox>
+                  <w:txbxContent>
+                    <w:p>
+                      <w:pPr>
+                        <w:rPr>
+                          <w:rFonts w:ascii="Arial" w:hAnsi="Arial" w:cs="Arial"/>
+                          <w:sz w:val="24"/>
+                          <w:szCs w:val="24"/>
+                          <w:lang w:val="es-ES"/>
+                        </w:rPr>
+                      </w:pPr>
+                      <w:r>
+                        <w:rPr>
+                          <w:rFonts w:ascii="Arial" w:hAnsi="Arial" w:cs="Arial"/>
+                          <w:sz w:val="24"/>
+                          <w:szCs w:val="24"/>
+                          <w:lang w:val="es-ES"/>
+                        </w:rPr>
+                        <w:t>SPMP (Primera Entrega)</w:t>
+                      </w:r>
+                    </w:p>
+                  </w:txbxContent>
+                </v:textbox>
+              </v:shape>
+            </w:pict>
+          </mc:Fallback>
+        </mc:AlternateContent>
+      </w:r>
+      <w:r>
+        <w:rPr>
+          <w:rFonts w:ascii="Arial" w:hAnsi="Arial" w:cs="Arial"/>
+          <w:noProof/>
+          <w:sz w:val="24"/>
+          <w:szCs w:val="24"/>
+        </w:rPr>
+        <mc:AlternateContent>
+          <mc:Choice Requires="wps">
+            <w:drawing>
+              <wp:anchor distT="0" distB="0" distL="114300" distR="114300" simplePos="0" relativeHeight="251661312" behindDoc="0" locked="0" layoutInCell="1" allowOverlap="1" wp14:anchorId="5DBBA20D" wp14:editId="0244B70D">
+                <wp:simplePos x="0" y="0"/>
+                <wp:positionH relativeFrom="column">
+                  <wp:posOffset>2057400</wp:posOffset>
+                </wp:positionH>
+                <wp:positionV relativeFrom="paragraph">
+                  <wp:posOffset>254635</wp:posOffset>
+                </wp:positionV>
+                <wp:extent cx="1257300" cy="476250"/>
+                <wp:effectExtent l="0" t="0" r="19050" b="19050"/>
+                <wp:wrapNone/>
+                <wp:docPr id="5" name="Rectángulo 5"/>
+                <wp:cNvGraphicFramePr/>
+                <a:graphic xmlns:a="http://schemas.openxmlformats.org/drawingml/2006/main">
+                  <a:graphicData uri="http://schemas.microsoft.com/office/word/2010/wordprocessingShape">
+                    <wps:wsp>
+                      <wps:cNvSpPr/>
+                      <wps:spPr>
+                        <a:xfrm>
+                          <a:off x="0" y="0"/>
+                          <a:ext cx="1257300" cy="476250"/>
+                        </a:xfrm>
+                        <a:prstGeom prst="rect">
+                          <a:avLst/>
+                        </a:prstGeom>
+                      </wps:spPr>
+                      <wps:style>
+                        <a:lnRef idx="2">
+                          <a:schemeClr val="accent1">
+                            <a:shade val="50000"/>
+                          </a:schemeClr>
+                        </a:lnRef>
+                        <a:fillRef idx="1">
+                          <a:schemeClr val="accent1"/>
+                        </a:fillRef>
+                        <a:effectRef idx="0">
+                          <a:schemeClr val="accent1"/>
+                        </a:effectRef>
+                        <a:fontRef idx="minor">
+                          <a:schemeClr val="lt1"/>
+                        </a:fontRef>
+                      </wps:style>
+                      <wps:txbx>
+                        <w:txbxContent>
+                          <w:p>
+                            <w:pPr>
+                              <w:jc w:val="center"/>
+                              <w:rPr>
+                                <w:lang w:val="es-ES"/>
+                              </w:rPr>
+                            </w:pPr>
+                            <w:r>
+                              <w:rPr>
+                                <w:lang w:val="es-ES"/>
+                              </w:rPr>
+                              <w:t>Retroalimentación</w:t>
+                            </w:r>
+                          </w:p>
+                        </w:txbxContent>
+                      </wps:txbx>
+                      <wps:bodyPr rot="0" spcFirstLastPara="0" vertOverflow="overflow" horzOverflow="overflow" vert="horz" wrap="square" lIns="91440" tIns="45720" rIns="91440" bIns="45720" numCol="1" spcCol="0" rtlCol="0" fromWordArt="0" anchor="ctr" anchorCtr="0" forceAA="0" compatLnSpc="1">
+                        <a:prstTxWarp prst="textNoShape">
+                          <a:avLst/>
+                        </a:prstTxWarp>
+                        <a:noAutofit/>
+                      </wps:bodyPr>
+                    </wps:wsp>
+                  </a:graphicData>
+                </a:graphic>
+                <wp14:sizeRelH relativeFrom="margin">
+                  <wp14:pctWidth>0</wp14:pctWidth>
+                </wp14:sizeRelH>
+              </wp:anchor>
+            </w:drawing>
+          </mc:Choice>
+          <mc:Fallback>
+            <w:pict>
+              <v:rect w14:anchorId="5DBBA20D" id="Rectángulo 5" o:spid="_x0000_s1027" style="position:absolute;left:0;text-align:left;margin-left:162pt;margin-top:20.05pt;width:99pt;height:37.5pt;z-index:251661312;visibility:visible;mso-wrap-style:square;mso-width-percent:0;mso-wrap-distance-left:9pt;mso-wrap-distance-top:0;mso-wrap-distance-right:9pt;mso-wrap-distance-bottom:0;mso-position-horizontal:absolute;mso-position-horizontal-relative:text;mso-position-vertical:absolute;mso-position-vertical-relative:text;mso-width-percent:0;mso-width-relative:margin;v-text-anchor:middle" o:gfxdata="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" fillcolor="#5b9bd5 [3204]" strokecolor="#1f4d78 [1604]" strokeweight="1pt">
+                <v:textbox>
+                  <w:txbxContent>
+                    <w:p>
+                      <w:pPr>
+                        <w:jc w:val="center"/>
+                        <w:rPr>
+                          <w:lang w:val="es-ES"/>
+                        </w:rPr>
+                      </w:pPr>
+                      <w:r>
+                        <w:rPr>
+                          <w:lang w:val="es-ES"/>
+                        </w:rPr>
+                        <w:t>Retroalimentación</w:t>
+                      </w:r>
+                    </w:p>
+                  </w:txbxContent>
+                </v:textbox>
+              </v:rect>
+            </w:pict>
+          </mc:Fallback>
+        </mc:AlternateContent>
+      </w:r>
+      <w:r>
+        <w:rPr>
+          <w:rFonts w:ascii="Arial" w:hAnsi="Arial" w:cs="Arial"/>
+          <w:noProof/>
+          <w:sz w:val="24"/>
+          <w:szCs w:val="24"/>
+        </w:rPr>
+        <mc:AlternateContent>
+          <mc:Choice Requires="wps">
+            <w:drawing>
+              <wp:anchor distT="0" distB="0" distL="114300" distR="114300" simplePos="0" relativeHeight="251660288" behindDoc="0" locked="0" layoutInCell="1" allowOverlap="1" wp14:anchorId="212F1789" wp14:editId="26A6A3E3">
+                <wp:simplePos x="0" y="0"/>
+                <wp:positionH relativeFrom="column">
+                  <wp:posOffset>1038225</wp:posOffset>
+                </wp:positionH>
+                <wp:positionV relativeFrom="paragraph">
+                  <wp:posOffset>245110</wp:posOffset>
+                </wp:positionV>
+                <wp:extent cx="876300" cy="485775"/>
+                <wp:effectExtent l="0" t="0" r="19050" b="28575"/>
+                <wp:wrapNone/>
+                <wp:docPr id="4" name="Rectángulo 4"/>
+                <wp:cNvGraphicFramePr/>
+                <a:graphic xmlns:a="http://schemas.openxmlformats.org/drawingml/2006/main">
+                  <a:graphicData uri="http://schemas.microsoft.com/office/word/2010/wordprocessingShape">
+                    <wps:wsp>
+                      <wps:cNvSpPr/>
+                      <wps:spPr>
+                        <a:xfrm>
+                          <a:off x="0" y="0"/>
+                          <a:ext cx="876300" cy="485775"/>
+                        </a:xfrm>
+                        <a:prstGeom prst="rect">
+                          <a:avLst/>
+                        </a:prstGeom>
+                      </wps:spPr>
+                      <wps:style>
+                        <a:lnRef idx="2">
+                          <a:schemeClr val="accent1">
+                            <a:shade val="50000"/>
+                          </a:schemeClr>
+                        </a:lnRef>
+                        <a:fillRef idx="1">
+                          <a:schemeClr val="accent1"/>
+                        </a:fillRef>
+                        <a:effectRef idx="0">
+                          <a:schemeClr val="accent1"/>
+                        </a:effectRef>
+                        <a:fontRef idx="minor">
+                          <a:schemeClr val="lt1"/>
+                        </a:fontRef>
+                      </wps:style>
+                      <wps:txbx>
+                        <w:txbxContent>
+                          <w:p>
+                            <w:pPr>
+                              <w:jc w:val="center"/>
+                              <w:rPr>
+                                <w:lang w:val="es-ES"/>
+                              </w:rPr>
+                            </w:pPr>
+                            <w:r>
+                              <w:rPr>
+                                <w:lang w:val="es-ES"/>
+                              </w:rPr>
+                              <w:t>Planeación y Análisis</w:t>
+                            </w:r>
+                          </w:p>
+                        </w:txbxContent>
+                      </wps:txbx>
+                      <wps:bodyPr rot="0" spcFirstLastPara="0" vertOverflow="overflow" horzOverflow="overflow" vert="horz" wrap="square" lIns="91440" tIns="45720" rIns="91440" bIns="45720" numCol="1" spcCol="0" rtlCol="0" fromWordArt="0" anchor="ctr" anchorCtr="0" forceAA="0" compatLnSpc="1">
+                        <a:prstTxWarp prst="textNoShape">
+                          <a:avLst/>
+                        </a:prstTxWarp>
+                        <a:noAutofit/>
+                      </wps:bodyPr>
+                    </wps:wsp>
+                  </a:graphicData>
+                </a:graphic>
+                <wp14:sizeRelH relativeFrom="margin">
+                  <wp14:pctWidth>0</wp14:pctWidth>
+                </wp14:sizeRelH>
+                <wp14:sizeRelV relativeFrom="margin">
+                  <wp14:pctHeight>0</wp14:pctHeight>
+                </wp14:sizeRelV>
+              </wp:anchor>
+            </w:drawing>
+          </mc:Choice>
+          <mc:Fallback>
+            <w:pict>
+              <v:rect w14:anchorId="212F1789" id="Rectángulo 4" o:spid="_x0000_s1028" style="position:absolute;left:0;text-align:left;margin-left:81.75pt;margin-top:19.3pt;width:69pt;height:38.25pt;z-index:251660288;visibility:visible;mso-wrap-style:square;mso-width-percent:0;mso-height-percent:0;mso-wrap-distance-left:9pt;mso-wrap-distance-top:0;mso-wrap-distance-right:9pt;mso-wrap-distance-bottom:0;mso-position-horizontal:absolute;mso-position-horizontal-relative:text;mso-position-vertical:absolute;mso-position-vertical-relative:text;mso-width-percent:0;mso-height-percent:0;mso-width-relative:margin;mso-height-relative:margin;v-text-anchor:middle" o:gfxdata="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" fillcolor="#5b9bd5 [3204]" strokecolor="#1f4d78 [1604]" strokeweight="1pt">
+                <v:textbox>
+                  <w:txbxContent>
+                    <w:p>
+                      <w:pPr>
+                        <w:jc w:val="center"/>
+                        <w:rPr>
+                          <w:lang w:val="es-ES"/>
+                        </w:rPr>
+                      </w:pPr>
+                      <w:r>
+                        <w:rPr>
+                          <w:lang w:val="es-ES"/>
+                        </w:rPr>
+                        <w:t>Planeación y Análisis</w:t>
+                      </w:r>
+                    </w:p>
+                  </w:txbxContent>
+                </v:textbox>
+              </v:rect>
+            </w:pict>
+          </mc:Fallback>
+        </mc:AlternateContent>
+      </w:r>
+      <w:r>
+        <w:rPr>
+          <w:rFonts w:ascii="Arial" w:hAnsi="Arial" w:cs="Arial"/>
+          <w:noProof/>
+          <w:sz w:val="24"/>
+          <w:szCs w:val="24"/>
+        </w:rPr>
+        <mc:AlternateContent>
+          <mc:Choice Requires="wps">
+            <w:drawing>
+              <wp:anchor distT="0" distB="0" distL="114300" distR="114300" simplePos="0" relativeHeight="251659264" behindDoc="0" locked="0" layoutInCell="1" allowOverlap="1" wp14:anchorId="61EA0006" wp14:editId="690FC7BC">
+                <wp:simplePos x="0" y="0"/>
+                <wp:positionH relativeFrom="column">
+                  <wp:posOffset>28575</wp:posOffset>
+                </wp:positionH>
+                <wp:positionV relativeFrom="paragraph">
+                  <wp:posOffset>235585</wp:posOffset>
+                </wp:positionV>
+                <wp:extent cx="828675" cy="476250"/>
+                <wp:effectExtent l="0" t="0" r="28575" b="19050"/>
+                <wp:wrapNone/>
+                <wp:docPr id="3" name="Rectángulo 3"/>
+                <wp:cNvGraphicFramePr/>
+                <a:graphic xmlns:a="http://schemas.openxmlformats.org/drawingml/2006/main">
+                  <a:graphicData uri="http://schemas.microsoft.com/office/word/2010/wordprocessingShape">
+                    <wps:wsp>
+                      <wps:cNvSpPr/>
+                      <wps:spPr>
+                        <a:xfrm>
+                          <a:off x="0" y="0"/>
+                          <a:ext cx="828675" cy="476250"/>
+                        </a:xfrm>
+                        <a:prstGeom prst="rect">
+                          <a:avLst/>
+                        </a:prstGeom>
+                      </wps:spPr>
+                      <wps:style>
+                        <a:lnRef idx="2">
+                          <a:schemeClr val="accent1">
+                            <a:shade val="50000"/>
+                          </a:schemeClr>
+                        </a:lnRef>
+                        <a:fillRef idx="1">
+                          <a:schemeClr val="accent1"/>
+                        </a:fillRef>
+                        <a:effectRef idx="0">
+                          <a:schemeClr val="accent1"/>
+                        </a:effectRef>
+                        <a:fontRef idx="minor">
+                          <a:schemeClr val="lt1"/>
+                        </a:fontRef>
+                      </wps:style>
+                      <wps:txbx>
+                        <w:txbxContent>
+                          <w:p>
+                            <w:pPr>
+                              <w:jc w:val="center"/>
+                              <w:rPr>
+                                <w:lang w:val="es-ES"/>
+                              </w:rPr>
+                            </w:pPr>
+                            <w:r>
+                              <w:rPr>
+                                <w:lang w:val="es-ES"/>
+                              </w:rPr>
+                              <w:t>Inicio del Proyecto</w:t>
+                            </w:r>
+                          </w:p>
+                        </w:txbxContent>
+                      </wps:txbx>
+                      <wps:bodyPr rot="0" spcFirstLastPara="0" vertOverflow="overflow" horzOverflow="overflow" vert="horz" wrap="square" lIns="91440" tIns="45720" rIns="91440" bIns="45720" numCol="1" spcCol="0" rtlCol="0" fromWordArt="0" anchor="ctr" anchorCtr="0" forceAA="0" compatLnSpc="1">
+                        <a:prstTxWarp prst="textNoShape">
+                          <a:avLst/>
+                        </a:prstTxWarp>
+                        <a:noAutofit/>
+                      </wps:bodyPr>
+                    </wps:wsp>
+                  </a:graphicData>
+                </a:graphic>
+              </wp:anchor>
+            </w:drawing>
+          </mc:Choice>
+          <mc:Fallback>
+            <w:pict>
+              <v:rect w14:anchorId="61EA0006" id="Rectángulo 3" o:spid="_x0000_s1029" style="position:absolute;left:0;text-align:left;margin-left:2.25pt;margin-top:18.55pt;width:65.25pt;height:37.5pt;z-index:251659264;visibility:visible;mso-wrap-style:square;mso-wrap-distance-left:9pt;mso-wrap-distance-top:0;mso-wrap-distance-right:9pt;mso-wrap-distance-bottom:0;mso-position-horizontal:absolute;mso-position-horizontal-relative:text;mso-position-vertical:absolute;mso-position-vertical-relative:text;v-text-anchor:middle" o:gfxdata="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" fillcolor="#5b9bd5 [3204]" strokecolor="#1f4d78 [1604]" strokeweight="1pt">
+                <v:textbox>
+                  <w:txbxContent>
+                    <w:p>
+                      <w:pPr>
+                        <w:jc w:val="center"/>
+                        <w:rPr>
+                          <w:lang w:val="es-ES"/>
+                        </w:rPr>
+                      </w:pPr>
+                      <w:r>
+                        <w:rPr>
+                          <w:lang w:val="es-ES"/>
+                        </w:rPr>
+                        <w:t>Inicio del Proyecto</w:t>
+                      </w:r>
+                    </w:p>
+                  </w:txbxContent>
+                </v:textbox>
+              </v:rect>
+            </w:pict>
+          </mc:Fallback>
+        </mc:AlternateContent>
+      </w:r>
     </w:p>
     <w:p>
       <w:pPr>
@@ -1466,14 +2168,1341 @@
           <w:lang w:val="es-ES_tradnl"/>
         </w:rPr>
       </w:pPr>
-      <w:r>
-        <w:rPr>
-          <w:rFonts w:ascii="Arial" w:hAnsi="Arial" w:cs="Arial"/>
-          <w:sz w:val="24"/>
-          <w:szCs w:val="24"/>
-          <w:lang w:val="es-ES_tradnl"/>
-        </w:rPr>
-        <w:t xml:space="preserve">En la figura 8.1.2 se </w:t>
+    </w:p>
+    <w:p>
+      <w:pPr>
+        <w:jc w:val="both"/>
+        <w:rPr>
+          <w:rFonts w:ascii="Arial" w:hAnsi="Arial" w:cs="Arial"/>
+          <w:sz w:val="24"/>
+          <w:szCs w:val="24"/>
+          <w:lang w:val="es-ES_tradnl"/>
+        </w:rPr>
+      </w:pPr>
+    </w:p>
+    <w:p>
+      <w:pPr>
+        <w:jc w:val="both"/>
+        <w:rPr>
+          <w:rFonts w:ascii="Arial" w:hAnsi="Arial" w:cs="Arial"/>
+          <w:sz w:val="24"/>
+          <w:szCs w:val="24"/>
+          <w:lang w:val="es-ES_tradnl"/>
+        </w:rPr>
+      </w:pPr>
+      <w:r>
+        <w:rPr>
+          <w:rFonts w:ascii="Arial" w:hAnsi="Arial" w:cs="Arial"/>
+          <w:noProof/>
+          <w:sz w:val="24"/>
+          <w:szCs w:val="24"/>
+        </w:rPr>
+        <mc:AlternateContent>
+          <mc:Choice Requires="wps">
+            <w:drawing>
+              <wp:anchor distT="0" distB="0" distL="114300" distR="114300" simplePos="0" relativeHeight="251676672" behindDoc="0" locked="0" layoutInCell="1" allowOverlap="1" wp14:anchorId="757F652B" wp14:editId="335926B9">
+                <wp:simplePos x="0" y="0"/>
+                <wp:positionH relativeFrom="column">
+                  <wp:posOffset>3829050</wp:posOffset>
+                </wp:positionH>
+                <wp:positionV relativeFrom="paragraph">
+                  <wp:posOffset>11430</wp:posOffset>
+                </wp:positionV>
+                <wp:extent cx="1971675" cy="323850"/>
+                <wp:effectExtent l="0" t="0" r="0" b="0"/>
+                <wp:wrapNone/>
+                <wp:docPr id="15" name="Cuadro de texto 15"/>
+                <wp:cNvGraphicFramePr/>
+                <a:graphic xmlns:a="http://schemas.openxmlformats.org/drawingml/2006/main">
+                  <a:graphicData uri="http://schemas.microsoft.com/office/word/2010/wordprocessingShape">
+                    <wps:wsp>
+                      <wps:cNvSpPr txBox="1"/>
+                      <wps:spPr>
+                        <a:xfrm>
+                          <a:off x="0" y="0"/>
+                          <a:ext cx="1971675" cy="323850"/>
+                        </a:xfrm>
+                        <a:prstGeom prst="rect">
+                          <a:avLst/>
+                        </a:prstGeom>
+                        <a:noFill/>
+                        <a:ln w="6350">
+                          <a:noFill/>
+                        </a:ln>
+                        <a:effectLst/>
+                      </wps:spPr>
+                      <wps:style>
+                        <a:lnRef idx="0">
+                          <a:schemeClr val="accent1"/>
+                        </a:lnRef>
+                        <a:fillRef idx="0">
+                          <a:schemeClr val="accent1"/>
+                        </a:fillRef>
+                        <a:effectRef idx="0">
+                          <a:schemeClr val="accent1"/>
+                        </a:effectRef>
+                        <a:fontRef idx="minor">
+                          <a:schemeClr val="dk1"/>
+                        </a:fontRef>
+                      </wps:style>
+                      <wps:txbx>
+                        <w:txbxContent>
+                          <w:p>
+                            <w:pPr>
+                              <w:rPr>
+                                <w:rFonts w:ascii="Arial" w:hAnsi="Arial" w:cs="Arial"/>
+                                <w:sz w:val="24"/>
+                                <w:szCs w:val="24"/>
+                                <w:lang w:val="es-ES"/>
+                              </w:rPr>
+                            </w:pPr>
+                            <w:r>
+                              <w:rPr>
+                                <w:rFonts w:ascii="Arial" w:hAnsi="Arial" w:cs="Arial"/>
+                                <w:sz w:val="24"/>
+                                <w:szCs w:val="24"/>
+                                <w:lang w:val="es-ES"/>
+                              </w:rPr>
+                              <w:t>SRS (Segunda Entrega)</w:t>
+                            </w:r>
+                          </w:p>
+                        </w:txbxContent>
+                      </wps:txbx>
+                      <wps:bodyPr rot="0" spcFirstLastPara="0" vertOverflow="overflow" horzOverflow="overflow" vert="horz" wrap="square" lIns="91440" tIns="45720" rIns="91440" bIns="45720" numCol="1" spcCol="0" rtlCol="0" fromWordArt="0" anchor="t" anchorCtr="0" forceAA="0" compatLnSpc="1">
+                        <a:prstTxWarp prst="textNoShape">
+                          <a:avLst/>
+                        </a:prstTxWarp>
+                        <a:noAutofit/>
+                      </wps:bodyPr>
+                    </wps:wsp>
+                  </a:graphicData>
+                </a:graphic>
+                <wp14:sizeRelH relativeFrom="margin">
+                  <wp14:pctWidth>0</wp14:pctWidth>
+                </wp14:sizeRelH>
+                <wp14:sizeRelV relativeFrom="margin">
+                  <wp14:pctHeight>0</wp14:pctHeight>
+                </wp14:sizeRelV>
+              </wp:anchor>
+            </w:drawing>
+          </mc:Choice>
+          <mc:Fallback>
+            <w:pict>
+              <v:shape w14:anchorId="757F652B" id="Cuadro de texto 15" o:spid="_x0000_s1030" type="#_x0000_t202" style="position:absolute;left:0;text-align:left;margin-left:301.5pt;margin-top:.9pt;width:155.25pt;height:25.5pt;z-index:251676672;visibility:visible;mso-wrap-style:square;mso-width-percent:0;mso-height-percent:0;mso-wrap-distance-left:9pt;mso-wrap-distance-top:0;mso-wrap-distance-right:9pt;mso-wrap-distance-bottom:0;mso-position-horizontal:absolute;mso-position-horizontal-relative:text;mso-position-vertical:absolute;mso-position-vertical-relative:text;mso-width-percent:0;mso-height-percent:0;mso-width-relative:margin;mso-height-relative:margin;v-text-anchor:top" o:gfxdata="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" filled="f" stroked="f" strokeweight=".5pt">
+                <v:textbox>
+                  <w:txbxContent>
+                    <w:p>
+                      <w:pPr>
+                        <w:rPr>
+                          <w:rFonts w:ascii="Arial" w:hAnsi="Arial" w:cs="Arial"/>
+                          <w:sz w:val="24"/>
+                          <w:szCs w:val="24"/>
+                          <w:lang w:val="es-ES"/>
+                        </w:rPr>
+                      </w:pPr>
+                      <w:r>
+                        <w:rPr>
+                          <w:rFonts w:ascii="Arial" w:hAnsi="Arial" w:cs="Arial"/>
+                          <w:sz w:val="24"/>
+                          <w:szCs w:val="24"/>
+                          <w:lang w:val="es-ES"/>
+                        </w:rPr>
+                        <w:t>SRS</w:t>
+                      </w:r>
+                      <w:r>
+                        <w:rPr>
+                          <w:rFonts w:ascii="Arial" w:hAnsi="Arial" w:cs="Arial"/>
+                          <w:sz w:val="24"/>
+                          <w:szCs w:val="24"/>
+                          <w:lang w:val="es-ES"/>
+                        </w:rPr>
+                        <w:t xml:space="preserve"> (</w:t>
+                      </w:r>
+                      <w:r>
+                        <w:rPr>
+                          <w:rFonts w:ascii="Arial" w:hAnsi="Arial" w:cs="Arial"/>
+                          <w:sz w:val="24"/>
+                          <w:szCs w:val="24"/>
+                          <w:lang w:val="es-ES"/>
+                        </w:rPr>
+                        <w:t>Segunda Entrega</w:t>
+                      </w:r>
+                      <w:r>
+                        <w:rPr>
+                          <w:rFonts w:ascii="Arial" w:hAnsi="Arial" w:cs="Arial"/>
+                          <w:sz w:val="24"/>
+                          <w:szCs w:val="24"/>
+                          <w:lang w:val="es-ES"/>
+                        </w:rPr>
+                        <w:t>)</w:t>
+                      </w:r>
+                    </w:p>
+                  </w:txbxContent>
+                </v:textbox>
+              </v:shape>
+            </w:pict>
+          </mc:Fallback>
+        </mc:AlternateContent>
+      </w:r>
+      <w:r>
+        <w:rPr>
+          <w:rFonts w:ascii="Arial" w:hAnsi="Arial" w:cs="Arial"/>
+          <w:noProof/>
+          <w:sz w:val="24"/>
+          <w:szCs w:val="24"/>
+        </w:rPr>
+        <mc:AlternateContent>
+          <mc:Choice Requires="wps">
+            <w:drawing>
+              <wp:anchor distT="0" distB="0" distL="114300" distR="114300" simplePos="0" relativeHeight="251666432" behindDoc="0" locked="0" layoutInCell="1" allowOverlap="1" wp14:anchorId="7E2F43AC" wp14:editId="76440DB9">
+                <wp:simplePos x="0" y="0"/>
+                <wp:positionH relativeFrom="margin">
+                  <wp:align>center</wp:align>
+                </wp:positionH>
+                <wp:positionV relativeFrom="paragraph">
+                  <wp:posOffset>11430</wp:posOffset>
+                </wp:positionV>
+                <wp:extent cx="1257300" cy="476250"/>
+                <wp:effectExtent l="0" t="0" r="19050" b="19050"/>
+                <wp:wrapNone/>
+                <wp:docPr id="8" name="Rectángulo 8"/>
+                <wp:cNvGraphicFramePr/>
+                <a:graphic xmlns:a="http://schemas.openxmlformats.org/drawingml/2006/main">
+                  <a:graphicData uri="http://schemas.microsoft.com/office/word/2010/wordprocessingShape">
+                    <wps:wsp>
+                      <wps:cNvSpPr/>
+                      <wps:spPr>
+                        <a:xfrm>
+                          <a:off x="0" y="0"/>
+                          <a:ext cx="1257300" cy="476250"/>
+                        </a:xfrm>
+                        <a:prstGeom prst="rect">
+                          <a:avLst/>
+                        </a:prstGeom>
+                      </wps:spPr>
+                      <wps:style>
+                        <a:lnRef idx="2">
+                          <a:schemeClr val="accent1">
+                            <a:shade val="50000"/>
+                          </a:schemeClr>
+                        </a:lnRef>
+                        <a:fillRef idx="1">
+                          <a:schemeClr val="accent1"/>
+                        </a:fillRef>
+                        <a:effectRef idx="0">
+                          <a:schemeClr val="accent1"/>
+                        </a:effectRef>
+                        <a:fontRef idx="minor">
+                          <a:schemeClr val="lt1"/>
+                        </a:fontRef>
+                      </wps:style>
+                      <wps:txbx>
+                        <w:txbxContent>
+                          <w:p>
+                            <w:pPr>
+                              <w:jc w:val="center"/>
+                              <w:rPr>
+                                <w:lang w:val="es-ES"/>
+                              </w:rPr>
+                            </w:pPr>
+                            <w:r>
+                              <w:rPr>
+                                <w:lang w:val="es-ES"/>
+                              </w:rPr>
+                              <w:t>Retroalimentación</w:t>
+                            </w:r>
+                          </w:p>
+                        </w:txbxContent>
+                      </wps:txbx>
+                      <wps:bodyPr rot="0" spcFirstLastPara="0" vertOverflow="overflow" horzOverflow="overflow" vert="horz" wrap="square" lIns="91440" tIns="45720" rIns="91440" bIns="45720" numCol="1" spcCol="0" rtlCol="0" fromWordArt="0" anchor="ctr" anchorCtr="0" forceAA="0" compatLnSpc="1">
+                        <a:prstTxWarp prst="textNoShape">
+                          <a:avLst/>
+                        </a:prstTxWarp>
+                        <a:noAutofit/>
+                      </wps:bodyPr>
+                    </wps:wsp>
+                  </a:graphicData>
+                </a:graphic>
+                <wp14:sizeRelH relativeFrom="margin">
+                  <wp14:pctWidth>0</wp14:pctWidth>
+                </wp14:sizeRelH>
+              </wp:anchor>
+            </w:drawing>
+          </mc:Choice>
+          <mc:Fallback>
+            <w:pict>
+              <v:rect w14:anchorId="7E2F43AC" id="Rectángulo 8" o:spid="_x0000_s1031" style="position:absolute;left:0;text-align:left;margin-left:0;margin-top:.9pt;width:99pt;height:37.5pt;z-index:251666432;visibility:visible;mso-wrap-style:square;mso-width-percent:0;mso-wrap-distance-left:9pt;mso-wrap-distance-top:0;mso-wrap-distance-right:9pt;mso-wrap-distance-bottom:0;mso-position-horizontal:center;mso-position-horizontal-relative:margin;mso-position-vertical:absolute;mso-position-vertical-relative:text;mso-width-percent:0;mso-width-relative:margin;v-text-anchor:middle" o:gfxdata="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" fillcolor="#5b9bd5 [3204]" strokecolor="#1f4d78 [1604]" strokeweight="1pt">
+                <v:textbox>
+                  <w:txbxContent>
+                    <w:p>
+                      <w:pPr>
+                        <w:jc w:val="center"/>
+                        <w:rPr>
+                          <w:lang w:val="es-ES"/>
+                        </w:rPr>
+                      </w:pPr>
+                      <w:r>
+                        <w:rPr>
+                          <w:lang w:val="es-ES"/>
+                        </w:rPr>
+                        <w:t>Retroalimentación</w:t>
+                      </w:r>
+                    </w:p>
+                  </w:txbxContent>
+                </v:textbox>
+                <w10:wrap anchorx="margin"/>
+              </v:rect>
+            </w:pict>
+          </mc:Fallback>
+        </mc:AlternateContent>
+      </w:r>
+      <w:r>
+        <w:rPr>
+          <w:rFonts w:ascii="Arial" w:hAnsi="Arial" w:cs="Arial"/>
+          <w:noProof/>
+          <w:sz w:val="24"/>
+          <w:szCs w:val="24"/>
+        </w:rPr>
+        <mc:AlternateContent>
+          <mc:Choice Requires="wps">
+            <w:drawing>
+              <wp:anchor distT="0" distB="0" distL="114300" distR="114300" simplePos="0" relativeHeight="251664384" behindDoc="0" locked="0" layoutInCell="1" allowOverlap="1" wp14:anchorId="2BCF764F" wp14:editId="50FA712A">
+                <wp:simplePos x="0" y="0"/>
+                <wp:positionH relativeFrom="column">
+                  <wp:posOffset>1028065</wp:posOffset>
+                </wp:positionH>
+                <wp:positionV relativeFrom="paragraph">
+                  <wp:posOffset>11430</wp:posOffset>
+                </wp:positionV>
+                <wp:extent cx="1133475" cy="476250"/>
+                <wp:effectExtent l="0" t="0" r="28575" b="19050"/>
+                <wp:wrapNone/>
+                <wp:docPr id="7" name="Rectángulo 7"/>
+                <wp:cNvGraphicFramePr/>
+                <a:graphic xmlns:a="http://schemas.openxmlformats.org/drawingml/2006/main">
+                  <a:graphicData uri="http://schemas.microsoft.com/office/word/2010/wordprocessingShape">
+                    <wps:wsp>
+                      <wps:cNvSpPr/>
+                      <wps:spPr>
+                        <a:xfrm>
+                          <a:off x="0" y="0"/>
+                          <a:ext cx="1133475" cy="476250"/>
+                        </a:xfrm>
+                        <a:prstGeom prst="rect">
+                          <a:avLst/>
+                        </a:prstGeom>
+                      </wps:spPr>
+                      <wps:style>
+                        <a:lnRef idx="2">
+                          <a:schemeClr val="accent1">
+                            <a:shade val="50000"/>
+                          </a:schemeClr>
+                        </a:lnRef>
+                        <a:fillRef idx="1">
+                          <a:schemeClr val="accent1"/>
+                        </a:fillRef>
+                        <a:effectRef idx="0">
+                          <a:schemeClr val="accent1"/>
+                        </a:effectRef>
+                        <a:fontRef idx="minor">
+                          <a:schemeClr val="lt1"/>
+                        </a:fontRef>
+                      </wps:style>
+                      <wps:txbx>
+                        <w:txbxContent>
+                          <w:p>
+                            <w:pPr>
+                              <w:jc w:val="center"/>
+                              <w:rPr>
+                                <w:lang w:val="es-ES"/>
+                              </w:rPr>
+                            </w:pPr>
+                            <w:r>
+                              <w:rPr>
+                                <w:lang w:val="es-ES"/>
+                              </w:rPr>
+                              <w:t>Implementación</w:t>
+                            </w:r>
+                          </w:p>
+                        </w:txbxContent>
+                      </wps:txbx>
+                      <wps:bodyPr rot="0" spcFirstLastPara="0" vertOverflow="overflow" horzOverflow="overflow" vert="horz" wrap="square" lIns="91440" tIns="45720" rIns="91440" bIns="45720" numCol="1" spcCol="0" rtlCol="0" fromWordArt="0" anchor="ctr" anchorCtr="0" forceAA="0" compatLnSpc="1">
+                        <a:prstTxWarp prst="textNoShape">
+                          <a:avLst/>
+                        </a:prstTxWarp>
+                        <a:noAutofit/>
+                      </wps:bodyPr>
+                    </wps:wsp>
+                  </a:graphicData>
+                </a:graphic>
+                <wp14:sizeRelH relativeFrom="margin">
+                  <wp14:pctWidth>0</wp14:pctWidth>
+                </wp14:sizeRelH>
+                <wp14:sizeRelV relativeFrom="margin">
+                  <wp14:pctHeight>0</wp14:pctHeight>
+                </wp14:sizeRelV>
+              </wp:anchor>
+            </w:drawing>
+          </mc:Choice>
+          <mc:Fallback>
+            <w:pict>
+              <v:rect w14:anchorId="2BCF764F" id="Rectángulo 7" o:spid="_x0000_s1032" style="position:absolute;left:0;text-align:left;margin-left:80.95pt;margin-top:.9pt;width:89.25pt;height:37.5pt;z-index:251664384;visibility:visible;mso-wrap-style:square;mso-width-percent:0;mso-height-percent:0;mso-wrap-distance-left:9pt;mso-wrap-distance-top:0;mso-wrap-distance-right:9pt;mso-wrap-distance-bottom:0;mso-position-horizontal:absolute;mso-position-horizontal-relative:text;mso-position-vertical:absolute;mso-position-vertical-relative:text;mso-width-percent:0;mso-height-percent:0;mso-width-relative:margin;mso-height-relative:margin;v-text-anchor:middle" o:gfxdata="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" fillcolor="#5b9bd5 [3204]" strokecolor="#1f4d78 [1604]" strokeweight="1pt">
+                <v:textbox>
+                  <w:txbxContent>
+                    <w:p>
+                      <w:pPr>
+                        <w:jc w:val="center"/>
+                        <w:rPr>
+                          <w:lang w:val="es-ES"/>
+                        </w:rPr>
+                      </w:pPr>
+                      <w:r>
+                        <w:rPr>
+                          <w:lang w:val="es-ES"/>
+                        </w:rPr>
+                        <w:t>Implementación</w:t>
+                      </w:r>
+                    </w:p>
+                  </w:txbxContent>
+                </v:textbox>
+              </v:rect>
+            </w:pict>
+          </mc:Fallback>
+        </mc:AlternateContent>
+      </w:r>
+      <w:r>
+        <w:rPr>
+          <w:rFonts w:ascii="Arial" w:hAnsi="Arial" w:cs="Arial"/>
+          <w:noProof/>
+          <w:sz w:val="24"/>
+          <w:szCs w:val="24"/>
+        </w:rPr>
+        <mc:AlternateContent>
+          <mc:Choice Requires="wps">
+            <w:drawing>
+              <wp:anchor distT="0" distB="0" distL="114300" distR="114300" simplePos="0" relativeHeight="251663360" behindDoc="0" locked="0" layoutInCell="1" allowOverlap="1" wp14:anchorId="32D44880" wp14:editId="14EE3417">
+                <wp:simplePos x="0" y="0"/>
+                <wp:positionH relativeFrom="column">
+                  <wp:posOffset>0</wp:posOffset>
+                </wp:positionH>
+                <wp:positionV relativeFrom="paragraph">
+                  <wp:posOffset>0</wp:posOffset>
+                </wp:positionV>
+                <wp:extent cx="876300" cy="485775"/>
+                <wp:effectExtent l="0" t="0" r="19050" b="28575"/>
+                <wp:wrapNone/>
+                <wp:docPr id="6" name="Rectángulo 6"/>
+                <wp:cNvGraphicFramePr/>
+                <a:graphic xmlns:a="http://schemas.openxmlformats.org/drawingml/2006/main">
+                  <a:graphicData uri="http://schemas.microsoft.com/office/word/2010/wordprocessingShape">
+                    <wps:wsp>
+                      <wps:cNvSpPr/>
+                      <wps:spPr>
+                        <a:xfrm>
+                          <a:off x="0" y="0"/>
+                          <a:ext cx="876300" cy="485775"/>
+                        </a:xfrm>
+                        <a:prstGeom prst="rect">
+                          <a:avLst/>
+                        </a:prstGeom>
+                      </wps:spPr>
+                      <wps:style>
+                        <a:lnRef idx="2">
+                          <a:schemeClr val="accent1">
+                            <a:shade val="50000"/>
+                          </a:schemeClr>
+                        </a:lnRef>
+                        <a:fillRef idx="1">
+                          <a:schemeClr val="accent1"/>
+                        </a:fillRef>
+                        <a:effectRef idx="0">
+                          <a:schemeClr val="accent1"/>
+                        </a:effectRef>
+                        <a:fontRef idx="minor">
+                          <a:schemeClr val="lt1"/>
+                        </a:fontRef>
+                      </wps:style>
+                      <wps:txbx>
+                        <w:txbxContent>
+                          <w:p>
+                            <w:pPr>
+                              <w:jc w:val="center"/>
+                              <w:rPr>
+                                <w:lang w:val="es-ES"/>
+                              </w:rPr>
+                            </w:pPr>
+                            <w:r>
+                              <w:rPr>
+                                <w:lang w:val="es-ES"/>
+                              </w:rPr>
+                              <w:t>Planeación y Análisis</w:t>
+                            </w:r>
+                          </w:p>
+                        </w:txbxContent>
+                      </wps:txbx>
+                      <wps:bodyPr rot="0" spcFirstLastPara="0" vertOverflow="overflow" horzOverflow="overflow" vert="horz" wrap="square" lIns="91440" tIns="45720" rIns="91440" bIns="45720" numCol="1" spcCol="0" rtlCol="0" fromWordArt="0" anchor="ctr" anchorCtr="0" forceAA="0" compatLnSpc="1">
+                        <a:prstTxWarp prst="textNoShape">
+                          <a:avLst/>
+                        </a:prstTxWarp>
+                        <a:noAutofit/>
+                      </wps:bodyPr>
+                    </wps:wsp>
+                  </a:graphicData>
+                </a:graphic>
+                <wp14:sizeRelH relativeFrom="margin">
+                  <wp14:pctWidth>0</wp14:pctWidth>
+                </wp14:sizeRelH>
+                <wp14:sizeRelV relativeFrom="margin">
+                  <wp14:pctHeight>0</wp14:pctHeight>
+                </wp14:sizeRelV>
+              </wp:anchor>
+            </w:drawing>
+          </mc:Choice>
+          <mc:Fallback>
+            <w:pict>
+              <v:rect w14:anchorId="32D44880" id="Rectángulo 6" o:spid="_x0000_s1033" style="position:absolute;left:0;text-align:left;margin-left:0;margin-top:0;width:69pt;height:38.25pt;z-index:251663360;visibility:visible;mso-wrap-style:square;mso-width-percent:0;mso-height-percent:0;mso-wrap-distance-left:9pt;mso-wrap-distance-top:0;mso-wrap-distance-right:9pt;mso-wrap-distance-bottom:0;mso-position-horizontal:absolute;mso-position-horizontal-relative:text;mso-position-vertical:absolute;mso-position-vertical-relative:text;mso-width-percent:0;mso-height-percent:0;mso-width-relative:margin;mso-height-relative:margin;v-text-anchor:middle" o:gfxdata="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" fillcolor="#5b9bd5 [3204]" strokecolor="#1f4d78 [1604]" strokeweight="1pt">
+                <v:textbox>
+                  <w:txbxContent>
+                    <w:p>
+                      <w:pPr>
+                        <w:jc w:val="center"/>
+                        <w:rPr>
+                          <w:lang w:val="es-ES"/>
+                        </w:rPr>
+                      </w:pPr>
+                      <w:r>
+                        <w:rPr>
+                          <w:lang w:val="es-ES"/>
+                        </w:rPr>
+                        <w:t>Planeación y Análisis</w:t>
+                      </w:r>
+                    </w:p>
+                  </w:txbxContent>
+                </v:textbox>
+              </v:rect>
+            </w:pict>
+          </mc:Fallback>
+        </mc:AlternateContent>
+      </w:r>
+    </w:p>
+    <w:p>
+      <w:pPr>
+        <w:jc w:val="both"/>
+        <w:rPr>
+          <w:rFonts w:ascii="Arial" w:hAnsi="Arial" w:cs="Arial"/>
+          <w:sz w:val="24"/>
+          <w:szCs w:val="24"/>
+          <w:lang w:val="es-ES_tradnl"/>
+        </w:rPr>
+      </w:pPr>
+    </w:p>
+    <w:p>
+      <w:pPr>
+        <w:jc w:val="both"/>
+        <w:rPr>
+          <w:rFonts w:ascii="Arial" w:hAnsi="Arial" w:cs="Arial"/>
+          <w:sz w:val="24"/>
+          <w:szCs w:val="24"/>
+          <w:lang w:val="es-ES_tradnl"/>
+        </w:rPr>
+      </w:pPr>
+      <w:r>
+        <w:rPr>
+          <w:rFonts w:ascii="Arial" w:hAnsi="Arial" w:cs="Arial"/>
+          <w:noProof/>
+          <w:sz w:val="24"/>
+          <w:szCs w:val="24"/>
+        </w:rPr>
+        <mc:AlternateContent>
+          <mc:Choice Requires="wps">
+            <w:drawing>
+              <wp:anchor distT="0" distB="0" distL="114300" distR="114300" simplePos="0" relativeHeight="251678720" behindDoc="0" locked="0" layoutInCell="1" allowOverlap="1" wp14:anchorId="02FD5D99" wp14:editId="4CFC67CF">
+                <wp:simplePos x="0" y="0"/>
+                <wp:positionH relativeFrom="column">
+                  <wp:posOffset>4772025</wp:posOffset>
+                </wp:positionH>
+                <wp:positionV relativeFrom="paragraph">
+                  <wp:posOffset>10795</wp:posOffset>
+                </wp:positionV>
+                <wp:extent cx="1762125" cy="323850"/>
+                <wp:effectExtent l="0" t="0" r="0" b="0"/>
+                <wp:wrapNone/>
+                <wp:docPr id="16" name="Cuadro de texto 16"/>
+                <wp:cNvGraphicFramePr/>
+                <a:graphic xmlns:a="http://schemas.openxmlformats.org/drawingml/2006/main">
+                  <a:graphicData uri="http://schemas.microsoft.com/office/word/2010/wordprocessingShape">
+                    <wps:wsp>
+                      <wps:cNvSpPr txBox="1"/>
+                      <wps:spPr>
+                        <a:xfrm>
+                          <a:off x="0" y="0"/>
+                          <a:ext cx="1762125" cy="323850"/>
+                        </a:xfrm>
+                        <a:prstGeom prst="rect">
+                          <a:avLst/>
+                        </a:prstGeom>
+                        <a:noFill/>
+                        <a:ln w="6350">
+                          <a:noFill/>
+                        </a:ln>
+                        <a:effectLst/>
+                      </wps:spPr>
+                      <wps:style>
+                        <a:lnRef idx="0">
+                          <a:schemeClr val="accent1"/>
+                        </a:lnRef>
+                        <a:fillRef idx="0">
+                          <a:schemeClr val="accent1"/>
+                        </a:fillRef>
+                        <a:effectRef idx="0">
+                          <a:schemeClr val="accent1"/>
+                        </a:effectRef>
+                        <a:fontRef idx="minor">
+                          <a:schemeClr val="dk1"/>
+                        </a:fontRef>
+                      </wps:style>
+                      <wps:txbx>
+                        <w:txbxContent>
+                          <w:p>
+                            <w:pPr>
+                              <w:rPr>
+                                <w:rFonts w:ascii="Arial" w:hAnsi="Arial" w:cs="Arial"/>
+                                <w:sz w:val="24"/>
+                                <w:szCs w:val="24"/>
+                                <w:lang w:val="es-ES"/>
+                              </w:rPr>
+                            </w:pPr>
+                            <w:r>
+                              <w:rPr>
+                                <w:rFonts w:ascii="Arial" w:hAnsi="Arial" w:cs="Arial"/>
+                                <w:sz w:val="24"/>
+                                <w:szCs w:val="24"/>
+                                <w:lang w:val="es-ES"/>
+                              </w:rPr>
+                              <w:t>SDD (Tercera Entrega)</w:t>
+                            </w:r>
+                          </w:p>
+                        </w:txbxContent>
+                      </wps:txbx>
+                      <wps:bodyPr rot="0" spcFirstLastPara="0" vertOverflow="overflow" horzOverflow="overflow" vert="horz" wrap="square" lIns="91440" tIns="45720" rIns="91440" bIns="45720" numCol="1" spcCol="0" rtlCol="0" fromWordArt="0" anchor="t" anchorCtr="0" forceAA="0" compatLnSpc="1">
+                        <a:prstTxWarp prst="textNoShape">
+                          <a:avLst/>
+                        </a:prstTxWarp>
+                        <a:noAutofit/>
+                      </wps:bodyPr>
+                    </wps:wsp>
+                  </a:graphicData>
+                </a:graphic>
+                <wp14:sizeRelH relativeFrom="margin">
+                  <wp14:pctWidth>0</wp14:pctWidth>
+                </wp14:sizeRelH>
+                <wp14:sizeRelV relativeFrom="margin">
+                  <wp14:pctHeight>0</wp14:pctHeight>
+                </wp14:sizeRelV>
+              </wp:anchor>
+            </w:drawing>
+          </mc:Choice>
+          <mc:Fallback>
+            <w:pict>
+              <v:shape w14:anchorId="02FD5D99" id="Cuadro de texto 16" o:spid="_x0000_s1034" type="#_x0000_t202" style="position:absolute;left:0;text-align:left;margin-left:375.75pt;margin-top:.85pt;width:138.75pt;height:25.5pt;z-index:251678720;visibility:visible;mso-wrap-style:square;mso-width-percent:0;mso-height-percent:0;mso-wrap-distance-left:9pt;mso-wrap-distance-top:0;mso-wrap-distance-right:9pt;mso-wrap-distance-bottom:0;mso-position-horizontal:absolute;mso-position-horizontal-relative:text;mso-position-vertical:absolute;mso-position-vertical-relative:text;mso-width-percent:0;mso-height-percent:0;mso-width-relative:margin;mso-height-relative:margin;v-text-anchor:top" o:gfxdata="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" filled="f" stroked="f" strokeweight=".5pt">
+                <v:textbox>
+                  <w:txbxContent>
+                    <w:p>
+                      <w:pPr>
+                        <w:rPr>
+                          <w:rFonts w:ascii="Arial" w:hAnsi="Arial" w:cs="Arial"/>
+                          <w:sz w:val="24"/>
+                          <w:szCs w:val="24"/>
+                          <w:lang w:val="es-ES"/>
+                        </w:rPr>
+                      </w:pPr>
+                      <w:r>
+                        <w:rPr>
+                          <w:rFonts w:ascii="Arial" w:hAnsi="Arial" w:cs="Arial"/>
+                          <w:sz w:val="24"/>
+                          <w:szCs w:val="24"/>
+                          <w:lang w:val="es-ES"/>
+                        </w:rPr>
+                        <w:t>SDD</w:t>
+                      </w:r>
+                      <w:r>
+                        <w:rPr>
+                          <w:rFonts w:ascii="Arial" w:hAnsi="Arial" w:cs="Arial"/>
+                          <w:sz w:val="24"/>
+                          <w:szCs w:val="24"/>
+                          <w:lang w:val="es-ES"/>
+                        </w:rPr>
+                        <w:t xml:space="preserve"> (</w:t>
+                      </w:r>
+                      <w:r>
+                        <w:rPr>
+                          <w:rFonts w:ascii="Arial" w:hAnsi="Arial" w:cs="Arial"/>
+                          <w:sz w:val="24"/>
+                          <w:szCs w:val="24"/>
+                          <w:lang w:val="es-ES"/>
+                        </w:rPr>
+                        <w:t>Tercera</w:t>
+                      </w:r>
+                      <w:r>
+                        <w:rPr>
+                          <w:rFonts w:ascii="Arial" w:hAnsi="Arial" w:cs="Arial"/>
+                          <w:sz w:val="24"/>
+                          <w:szCs w:val="24"/>
+                          <w:lang w:val="es-ES"/>
+                        </w:rPr>
+                        <w:t xml:space="preserve"> Entrega)</w:t>
+                      </w:r>
+                    </w:p>
+                  </w:txbxContent>
+                </v:textbox>
+              </v:shape>
+            </w:pict>
+          </mc:Fallback>
+        </mc:AlternateContent>
+      </w:r>
+      <w:r>
+        <w:rPr>
+          <w:rFonts w:ascii="Arial" w:hAnsi="Arial" w:cs="Arial"/>
+          <w:noProof/>
+          <w:sz w:val="24"/>
+          <w:szCs w:val="24"/>
+        </w:rPr>
+        <mc:AlternateContent>
+          <mc:Choice Requires="wps">
+            <w:drawing>
+              <wp:anchor distT="0" distB="0" distL="114300" distR="114300" simplePos="0" relativeHeight="251673600" behindDoc="0" locked="0" layoutInCell="1" allowOverlap="1" wp14:anchorId="1EC2D1F6" wp14:editId="32FD8077">
+                <wp:simplePos x="0" y="0"/>
+                <wp:positionH relativeFrom="column">
+                  <wp:posOffset>3733800</wp:posOffset>
+                </wp:positionH>
+                <wp:positionV relativeFrom="paragraph">
+                  <wp:posOffset>20320</wp:posOffset>
+                </wp:positionV>
+                <wp:extent cx="962025" cy="476250"/>
+                <wp:effectExtent l="0" t="0" r="28575" b="19050"/>
+                <wp:wrapNone/>
+                <wp:docPr id="13" name="Rectángulo 13"/>
+                <wp:cNvGraphicFramePr/>
+                <a:graphic xmlns:a="http://schemas.openxmlformats.org/drawingml/2006/main">
+                  <a:graphicData uri="http://schemas.microsoft.com/office/word/2010/wordprocessingShape">
+                    <wps:wsp>
+                      <wps:cNvSpPr/>
+                      <wps:spPr>
+                        <a:xfrm>
+                          <a:off x="0" y="0"/>
+                          <a:ext cx="962025" cy="476250"/>
+                        </a:xfrm>
+                        <a:prstGeom prst="rect">
+                          <a:avLst/>
+                        </a:prstGeom>
+                      </wps:spPr>
+                      <wps:style>
+                        <a:lnRef idx="2">
+                          <a:schemeClr val="accent1">
+                            <a:shade val="50000"/>
+                          </a:schemeClr>
+                        </a:lnRef>
+                        <a:fillRef idx="1">
+                          <a:schemeClr val="accent1"/>
+                        </a:fillRef>
+                        <a:effectRef idx="0">
+                          <a:schemeClr val="accent1"/>
+                        </a:effectRef>
+                        <a:fontRef idx="minor">
+                          <a:schemeClr val="lt1"/>
+                        </a:fontRef>
+                      </wps:style>
+                      <wps:txbx>
+                        <w:txbxContent>
+                          <w:p>
+                            <w:pPr>
+                              <w:jc w:val="center"/>
+                              <w:rPr>
+                                <w:lang w:val="es-ES"/>
+                              </w:rPr>
+                            </w:pPr>
+                            <w:r>
+                              <w:rPr>
+                                <w:lang w:val="es-ES"/>
+                              </w:rPr>
+                              <w:t>Cierre de proyecto</w:t>
+                            </w:r>
+                          </w:p>
+                        </w:txbxContent>
+                      </wps:txbx>
+                      <wps:bodyPr rot="0" spcFirstLastPara="0" vertOverflow="overflow" horzOverflow="overflow" vert="horz" wrap="square" lIns="91440" tIns="45720" rIns="91440" bIns="45720" numCol="1" spcCol="0" rtlCol="0" fromWordArt="0" anchor="ctr" anchorCtr="0" forceAA="0" compatLnSpc="1">
+                        <a:prstTxWarp prst="textNoShape">
+                          <a:avLst/>
+                        </a:prstTxWarp>
+                        <a:noAutofit/>
+                      </wps:bodyPr>
+                    </wps:wsp>
+                  </a:graphicData>
+                </a:graphic>
+                <wp14:sizeRelH relativeFrom="margin">
+                  <wp14:pctWidth>0</wp14:pctWidth>
+                </wp14:sizeRelH>
+                <wp14:sizeRelV relativeFrom="margin">
+                  <wp14:pctHeight>0</wp14:pctHeight>
+                </wp14:sizeRelV>
+              </wp:anchor>
+            </w:drawing>
+          </mc:Choice>
+          <mc:Fallback>
+            <w:pict>
+              <v:rect w14:anchorId="1EC2D1F6" id="Rectángulo 13" o:spid="_x0000_s1035" style="position:absolute;left:0;text-align:left;margin-left:294pt;margin-top:1.6pt;width:75.75pt;height:37.5pt;z-index:251673600;visibility:visible;mso-wrap-style:square;mso-width-percent:0;mso-height-percent:0;mso-wrap-distance-left:9pt;mso-wrap-distance-top:0;mso-wrap-distance-right:9pt;mso-wrap-distance-bottom:0;mso-position-horizontal:absolute;mso-position-horizontal-relative:text;mso-position-vertical:absolute;mso-position-vertical-relative:text;mso-width-percent:0;mso-height-percent:0;mso-width-relative:margin;mso-height-relative:margin;v-text-anchor:middle" o:gfxdata="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" fillcolor="#5b9bd5 [3204]" strokecolor="#1f4d78 [1604]" strokeweight="1pt">
+                <v:textbox>
+                  <w:txbxContent>
+                    <w:p>
+                      <w:pPr>
+                        <w:jc w:val="center"/>
+                        <w:rPr>
+                          <w:lang w:val="es-ES"/>
+                        </w:rPr>
+                      </w:pPr>
+                      <w:r>
+                        <w:rPr>
+                          <w:lang w:val="es-ES"/>
+                        </w:rPr>
+                        <w:t>Cierre de proyecto</w:t>
+                      </w:r>
+                    </w:p>
+                  </w:txbxContent>
+                </v:textbox>
+              </v:rect>
+            </w:pict>
+          </mc:Fallback>
+        </mc:AlternateContent>
+      </w:r>
+      <w:r>
+        <w:rPr>
+          <w:rFonts w:ascii="Arial" w:hAnsi="Arial" w:cs="Arial"/>
+          <w:noProof/>
+          <w:sz w:val="24"/>
+          <w:szCs w:val="24"/>
+        </w:rPr>
+        <mc:AlternateContent>
+          <mc:Choice Requires="wps">
+            <w:drawing>
+              <wp:anchor distT="0" distB="0" distL="114300" distR="114300" simplePos="0" relativeHeight="251672576" behindDoc="0" locked="0" layoutInCell="1" allowOverlap="1" wp14:anchorId="772F5899" wp14:editId="6E66E3E9">
+                <wp:simplePos x="0" y="0"/>
+                <wp:positionH relativeFrom="column">
+                  <wp:posOffset>2324100</wp:posOffset>
+                </wp:positionH>
+                <wp:positionV relativeFrom="paragraph">
+                  <wp:posOffset>8890</wp:posOffset>
+                </wp:positionV>
+                <wp:extent cx="1257300" cy="476250"/>
+                <wp:effectExtent l="0" t="0" r="19050" b="19050"/>
+                <wp:wrapNone/>
+                <wp:docPr id="12" name="Rectángulo 12"/>
+                <wp:cNvGraphicFramePr/>
+                <a:graphic xmlns:a="http://schemas.openxmlformats.org/drawingml/2006/main">
+                  <a:graphicData uri="http://schemas.microsoft.com/office/word/2010/wordprocessingShape">
+                    <wps:wsp>
+                      <wps:cNvSpPr/>
+                      <wps:spPr>
+                        <a:xfrm>
+                          <a:off x="0" y="0"/>
+                          <a:ext cx="1257300" cy="476250"/>
+                        </a:xfrm>
+                        <a:prstGeom prst="rect">
+                          <a:avLst/>
+                        </a:prstGeom>
+                      </wps:spPr>
+                      <wps:style>
+                        <a:lnRef idx="2">
+                          <a:schemeClr val="accent1">
+                            <a:shade val="50000"/>
+                          </a:schemeClr>
+                        </a:lnRef>
+                        <a:fillRef idx="1">
+                          <a:schemeClr val="accent1"/>
+                        </a:fillRef>
+                        <a:effectRef idx="0">
+                          <a:schemeClr val="accent1"/>
+                        </a:effectRef>
+                        <a:fontRef idx="minor">
+                          <a:schemeClr val="lt1"/>
+                        </a:fontRef>
+                      </wps:style>
+                      <wps:txbx>
+                        <w:txbxContent>
+                          <w:p>
+                            <w:pPr>
+                              <w:jc w:val="center"/>
+                              <w:rPr>
+                                <w:lang w:val="es-ES"/>
+                              </w:rPr>
+                            </w:pPr>
+                            <w:r>
+                              <w:rPr>
+                                <w:lang w:val="es-ES"/>
+                              </w:rPr>
+                              <w:t>Retroalimentación</w:t>
+                            </w:r>
+                          </w:p>
+                        </w:txbxContent>
+                      </wps:txbx>
+                      <wps:bodyPr rot="0" spcFirstLastPara="0" vertOverflow="overflow" horzOverflow="overflow" vert="horz" wrap="square" lIns="91440" tIns="45720" rIns="91440" bIns="45720" numCol="1" spcCol="0" rtlCol="0" fromWordArt="0" anchor="ctr" anchorCtr="0" forceAA="0" compatLnSpc="1">
+                        <a:prstTxWarp prst="textNoShape">
+                          <a:avLst/>
+                        </a:prstTxWarp>
+                        <a:noAutofit/>
+                      </wps:bodyPr>
+                    </wps:wsp>
+                  </a:graphicData>
+                </a:graphic>
+                <wp14:sizeRelH relativeFrom="margin">
+                  <wp14:pctWidth>0</wp14:pctWidth>
+                </wp14:sizeRelH>
+              </wp:anchor>
+            </w:drawing>
+          </mc:Choice>
+          <mc:Fallback>
+            <w:pict>
+              <v:rect w14:anchorId="772F5899" id="Rectángulo 12" o:spid="_x0000_s1036" style="position:absolute;left:0;text-align:left;margin-left:183pt;margin-top:.7pt;width:99pt;height:37.5pt;z-index:251672576;visibility:visible;mso-wrap-style:square;mso-width-percent:0;mso-wrap-distance-left:9pt;mso-wrap-distance-top:0;mso-wrap-distance-right:9pt;mso-wrap-distance-bottom:0;mso-position-horizontal:absolute;mso-position-horizontal-relative:text;mso-position-vertical:absolute;mso-position-vertical-relative:text;mso-width-percent:0;mso-width-relative:margin;v-text-anchor:middle" o:gfxdata="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" fillcolor="#5b9bd5 [3204]" strokecolor="#1f4d78 [1604]" strokeweight="1pt">
+                <v:textbox>
+                  <w:txbxContent>
+                    <w:p>
+                      <w:pPr>
+                        <w:jc w:val="center"/>
+                        <w:rPr>
+                          <w:lang w:val="es-ES"/>
+                        </w:rPr>
+                      </w:pPr>
+                      <w:r>
+                        <w:rPr>
+                          <w:lang w:val="es-ES"/>
+                        </w:rPr>
+                        <w:t>Retroalimentación</w:t>
+                      </w:r>
+                    </w:p>
+                  </w:txbxContent>
+                </v:textbox>
+              </v:rect>
+            </w:pict>
+          </mc:Fallback>
+        </mc:AlternateContent>
+      </w:r>
+      <w:r>
+        <w:rPr>
+          <w:rFonts w:ascii="Arial" w:hAnsi="Arial" w:cs="Arial"/>
+          <w:noProof/>
+          <w:sz w:val="24"/>
+          <w:szCs w:val="24"/>
+        </w:rPr>
+        <mc:AlternateContent>
+          <mc:Choice Requires="wps">
+            <w:drawing>
+              <wp:anchor distT="0" distB="0" distL="114300" distR="114300" simplePos="0" relativeHeight="251670528" behindDoc="0" locked="0" layoutInCell="1" allowOverlap="1" wp14:anchorId="6F58AB2A" wp14:editId="37AB5628">
+                <wp:simplePos x="0" y="0"/>
+                <wp:positionH relativeFrom="column">
+                  <wp:posOffset>1028700</wp:posOffset>
+                </wp:positionH>
+                <wp:positionV relativeFrom="paragraph">
+                  <wp:posOffset>10795</wp:posOffset>
+                </wp:positionV>
+                <wp:extent cx="1133475" cy="476250"/>
+                <wp:effectExtent l="0" t="0" r="28575" b="19050"/>
+                <wp:wrapNone/>
+                <wp:docPr id="11" name="Rectángulo 11"/>
+                <wp:cNvGraphicFramePr/>
+                <a:graphic xmlns:a="http://schemas.openxmlformats.org/drawingml/2006/main">
+                  <a:graphicData uri="http://schemas.microsoft.com/office/word/2010/wordprocessingShape">
+                    <wps:wsp>
+                      <wps:cNvSpPr/>
+                      <wps:spPr>
+                        <a:xfrm>
+                          <a:off x="0" y="0"/>
+                          <a:ext cx="1133475" cy="476250"/>
+                        </a:xfrm>
+                        <a:prstGeom prst="rect">
+                          <a:avLst/>
+                        </a:prstGeom>
+                      </wps:spPr>
+                      <wps:style>
+                        <a:lnRef idx="2">
+                          <a:schemeClr val="accent1">
+                            <a:shade val="50000"/>
+                          </a:schemeClr>
+                        </a:lnRef>
+                        <a:fillRef idx="1">
+                          <a:schemeClr val="accent1"/>
+                        </a:fillRef>
+                        <a:effectRef idx="0">
+                          <a:schemeClr val="accent1"/>
+                        </a:effectRef>
+                        <a:fontRef idx="minor">
+                          <a:schemeClr val="lt1"/>
+                        </a:fontRef>
+                      </wps:style>
+                      <wps:txbx>
+                        <w:txbxContent>
+                          <w:p>
+                            <w:pPr>
+                              <w:jc w:val="center"/>
+                              <w:rPr>
+                                <w:lang w:val="es-ES"/>
+                              </w:rPr>
+                            </w:pPr>
+                            <w:r>
+                              <w:rPr>
+                                <w:lang w:val="es-ES"/>
+                              </w:rPr>
+                              <w:t>Implementación</w:t>
+                            </w:r>
+                          </w:p>
+                        </w:txbxContent>
+                      </wps:txbx>
+                      <wps:bodyPr rot="0" spcFirstLastPara="0" vertOverflow="overflow" horzOverflow="overflow" vert="horz" wrap="square" lIns="91440" tIns="45720" rIns="91440" bIns="45720" numCol="1" spcCol="0" rtlCol="0" fromWordArt="0" anchor="ctr" anchorCtr="0" forceAA="0" compatLnSpc="1">
+                        <a:prstTxWarp prst="textNoShape">
+                          <a:avLst/>
+                        </a:prstTxWarp>
+                        <a:noAutofit/>
+                      </wps:bodyPr>
+                    </wps:wsp>
+                  </a:graphicData>
+                </a:graphic>
+                <wp14:sizeRelH relativeFrom="margin">
+                  <wp14:pctWidth>0</wp14:pctWidth>
+                </wp14:sizeRelH>
+                <wp14:sizeRelV relativeFrom="margin">
+                  <wp14:pctHeight>0</wp14:pctHeight>
+                </wp14:sizeRelV>
+              </wp:anchor>
+            </w:drawing>
+          </mc:Choice>
+          <mc:Fallback>
+            <w:pict>
+              <v:rect w14:anchorId="6F58AB2A" id="Rectángulo 11" o:spid="_x0000_s1037" style="position:absolute;left:0;text-align:left;margin-left:81pt;margin-top:.85pt;width:89.25pt;height:37.5pt;z-index:251670528;visibility:visible;mso-wrap-style:square;mso-width-percent:0;mso-height-percent:0;mso-wrap-distance-left:9pt;mso-wrap-distance-top:0;mso-wrap-distance-right:9pt;mso-wrap-distance-bottom:0;mso-position-horizontal:absolute;mso-position-horizontal-relative:text;mso-position-vertical:absolute;mso-position-vertical-relative:text;mso-width-percent:0;mso-height-percent:0;mso-width-relative:margin;mso-height-relative:margin;v-text-anchor:middle" o:gfxdata="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" fillcolor="#5b9bd5 [3204]" strokecolor="#1f4d78 [1604]" strokeweight="1pt">
+                <v:textbox>
+                  <w:txbxContent>
+                    <w:p>
+                      <w:pPr>
+                        <w:jc w:val="center"/>
+                        <w:rPr>
+                          <w:lang w:val="es-ES"/>
+                        </w:rPr>
+                      </w:pPr>
+                      <w:r>
+                        <w:rPr>
+                          <w:lang w:val="es-ES"/>
+                        </w:rPr>
+                        <w:t>Implementación</w:t>
+                      </w:r>
+                    </w:p>
+                  </w:txbxContent>
+                </v:textbox>
+              </v:rect>
+            </w:pict>
+          </mc:Fallback>
+        </mc:AlternateContent>
+      </w:r>
+      <w:r>
+        <w:rPr>
+          <w:rFonts w:ascii="Arial" w:hAnsi="Arial" w:cs="Arial"/>
+          <w:noProof/>
+          <w:sz w:val="24"/>
+          <w:szCs w:val="24"/>
+        </w:rPr>
+        <mc:AlternateContent>
+          <mc:Choice Requires="wps">
+            <w:drawing>
+              <wp:anchor distT="0" distB="0" distL="114300" distR="114300" simplePos="0" relativeHeight="251668480" behindDoc="0" locked="0" layoutInCell="1" allowOverlap="1" wp14:anchorId="7D002456" wp14:editId="097EEB9C">
+                <wp:simplePos x="0" y="0"/>
+                <wp:positionH relativeFrom="column">
+                  <wp:posOffset>0</wp:posOffset>
+                </wp:positionH>
+                <wp:positionV relativeFrom="paragraph">
+                  <wp:posOffset>-635</wp:posOffset>
+                </wp:positionV>
+                <wp:extent cx="876300" cy="485775"/>
+                <wp:effectExtent l="0" t="0" r="19050" b="28575"/>
+                <wp:wrapNone/>
+                <wp:docPr id="9" name="Rectángulo 9"/>
+                <wp:cNvGraphicFramePr/>
+                <a:graphic xmlns:a="http://schemas.openxmlformats.org/drawingml/2006/main">
+                  <a:graphicData uri="http://schemas.microsoft.com/office/word/2010/wordprocessingShape">
+                    <wps:wsp>
+                      <wps:cNvSpPr/>
+                      <wps:spPr>
+                        <a:xfrm>
+                          <a:off x="0" y="0"/>
+                          <a:ext cx="876300" cy="485775"/>
+                        </a:xfrm>
+                        <a:prstGeom prst="rect">
+                          <a:avLst/>
+                        </a:prstGeom>
+                      </wps:spPr>
+                      <wps:style>
+                        <a:lnRef idx="2">
+                          <a:schemeClr val="accent1">
+                            <a:shade val="50000"/>
+                          </a:schemeClr>
+                        </a:lnRef>
+                        <a:fillRef idx="1">
+                          <a:schemeClr val="accent1"/>
+                        </a:fillRef>
+                        <a:effectRef idx="0">
+                          <a:schemeClr val="accent1"/>
+                        </a:effectRef>
+                        <a:fontRef idx="minor">
+                          <a:schemeClr val="lt1"/>
+                        </a:fontRef>
+                      </wps:style>
+                      <wps:txbx>
+                        <w:txbxContent>
+                          <w:p>
+                            <w:pPr>
+                              <w:jc w:val="center"/>
+                              <w:rPr>
+                                <w:lang w:val="es-ES"/>
+                              </w:rPr>
+                            </w:pPr>
+                            <w:r>
+                              <w:rPr>
+                                <w:lang w:val="es-ES"/>
+                              </w:rPr>
+                              <w:t>Planeación y Análisis</w:t>
+                            </w:r>
+                          </w:p>
+                        </w:txbxContent>
+                      </wps:txbx>
+                      <wps:bodyPr rot="0" spcFirstLastPara="0" vertOverflow="overflow" horzOverflow="overflow" vert="horz" wrap="square" lIns="91440" tIns="45720" rIns="91440" bIns="45720" numCol="1" spcCol="0" rtlCol="0" fromWordArt="0" anchor="ctr" anchorCtr="0" forceAA="0" compatLnSpc="1">
+                        <a:prstTxWarp prst="textNoShape">
+                          <a:avLst/>
+                        </a:prstTxWarp>
+                        <a:noAutofit/>
+                      </wps:bodyPr>
+                    </wps:wsp>
+                  </a:graphicData>
+                </a:graphic>
+                <wp14:sizeRelH relativeFrom="margin">
+                  <wp14:pctWidth>0</wp14:pctWidth>
+                </wp14:sizeRelH>
+                <wp14:sizeRelV relativeFrom="margin">
+                  <wp14:pctHeight>0</wp14:pctHeight>
+                </wp14:sizeRelV>
+              </wp:anchor>
+            </w:drawing>
+          </mc:Choice>
+          <mc:Fallback>
+            <w:pict>
+              <v:rect w14:anchorId="7D002456" id="Rectángulo 9" o:spid="_x0000_s1038" style="position:absolute;left:0;text-align:left;margin-left:0;margin-top:-.05pt;width:69pt;height:38.25pt;z-index:251668480;visibility:visible;mso-wrap-style:square;mso-width-percent:0;mso-height-percent:0;mso-wrap-distance-left:9pt;mso-wrap-distance-top:0;mso-wrap-distance-right:9pt;mso-wrap-distance-bottom:0;mso-position-horizontal:absolute;mso-position-horizontal-relative:text;mso-position-vertical:absolute;mso-position-vertical-relative:text;mso-width-percent:0;mso-height-percent:0;mso-width-relative:margin;mso-height-relative:margin;v-text-anchor:middle" o:gfxdata="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" fillcolor="#5b9bd5 [3204]" strokecolor="#1f4d78 [1604]" strokeweight="1pt">
+                <v:textbox>
+                  <w:txbxContent>
+                    <w:p>
+                      <w:pPr>
+                        <w:jc w:val="center"/>
+                        <w:rPr>
+                          <w:lang w:val="es-ES"/>
+                        </w:rPr>
+                      </w:pPr>
+                      <w:r>
+                        <w:rPr>
+                          <w:lang w:val="es-ES"/>
+                        </w:rPr>
+                        <w:t>Planeación y Análisis</w:t>
+                      </w:r>
+                    </w:p>
+                  </w:txbxContent>
+                </v:textbox>
+              </v:rect>
+            </w:pict>
+          </mc:Fallback>
+        </mc:AlternateContent>
+      </w:r>
+    </w:p>
+    <w:p>
+      <w:pPr>
+        <w:jc w:val="both"/>
+        <w:rPr>
+          <w:rFonts w:ascii="Arial" w:hAnsi="Arial" w:cs="Arial"/>
+          <w:sz w:val="24"/>
+          <w:szCs w:val="24"/>
+          <w:lang w:val="es-ES_tradnl"/>
+        </w:rPr>
+      </w:pPr>
+      <w:r>
+        <w:rPr>
+          <w:rFonts w:ascii="Arial" w:hAnsi="Arial" w:cs="Arial"/>
+          <w:noProof/>
+          <w:sz w:val="24"/>
+          <w:szCs w:val="24"/>
+        </w:rPr>
+        <mc:AlternateContent>
+          <mc:Choice Requires="wps">
+            <w:drawing>
+              <wp:anchor distT="0" distB="0" distL="114300" distR="114300" simplePos="0" relativeHeight="251679744" behindDoc="0" locked="0" layoutInCell="1" allowOverlap="1" wp14:anchorId="7898205D" wp14:editId="7F1E898A">
+                <wp:simplePos x="0" y="0"/>
+                <wp:positionH relativeFrom="column">
+                  <wp:posOffset>1400175</wp:posOffset>
+                </wp:positionH>
+                <wp:positionV relativeFrom="paragraph">
+                  <wp:posOffset>290830</wp:posOffset>
+                </wp:positionV>
+                <wp:extent cx="2781300" cy="238125"/>
+                <wp:effectExtent l="0" t="0" r="0" b="9525"/>
+                <wp:wrapNone/>
+                <wp:docPr id="17" name="Cuadro de texto 17"/>
+                <wp:cNvGraphicFramePr/>
+                <a:graphic xmlns:a="http://schemas.openxmlformats.org/drawingml/2006/main">
+                  <a:graphicData uri="http://schemas.microsoft.com/office/word/2010/wordprocessingShape">
+                    <wps:wsp>
+                      <wps:cNvSpPr txBox="1"/>
+                      <wps:spPr>
+                        <a:xfrm>
+                          <a:off x="0" y="0"/>
+                          <a:ext cx="2781300" cy="238125"/>
+                        </a:xfrm>
+                        <a:prstGeom prst="rect">
+                          <a:avLst/>
+                        </a:prstGeom>
+                        <a:solidFill>
+                          <a:schemeClr val="lt1"/>
+                        </a:solidFill>
+                        <a:ln w="6350">
+                          <a:noFill/>
+                        </a:ln>
+                        <a:effectLst/>
+                      </wps:spPr>
+                      <wps:style>
+                        <a:lnRef idx="0">
+                          <a:schemeClr val="accent1"/>
+                        </a:lnRef>
+                        <a:fillRef idx="0">
+                          <a:schemeClr val="accent1"/>
+                        </a:fillRef>
+                        <a:effectRef idx="0">
+                          <a:schemeClr val="accent1"/>
+                        </a:effectRef>
+                        <a:fontRef idx="minor">
+                          <a:schemeClr val="dk1"/>
+                        </a:fontRef>
+                      </wps:style>
+                      <wps:txbx>
+                        <w:txbxContent>
+                          <w:p>
+                            <w:pPr>
+                              <w:jc w:val="center"/>
+                              <w:rPr>
+                                <w:rFonts w:ascii="Arial" w:hAnsi="Arial" w:cs="Arial"/>
+                                <w:i/>
+                                <w:sz w:val="18"/>
+                                <w:szCs w:val="18"/>
+                                <w:lang w:val="es-ES"/>
+                              </w:rPr>
+                            </w:pPr>
+                            <w:r>
+                              <w:rPr>
+                                <w:rFonts w:ascii="Arial" w:hAnsi="Arial" w:cs="Arial"/>
+                                <w:i/>
+                                <w:sz w:val="18"/>
+                                <w:szCs w:val="18"/>
+                                <w:lang w:val="es-ES"/>
+                              </w:rPr>
+                              <w:t>Figura 8.1.2 Fases del proyecto</w:t>
+                            </w:r>
+                          </w:p>
+                        </w:txbxContent>
+                      </wps:txbx>
+                      <wps:bodyPr rot="0" spcFirstLastPara="0" vertOverflow="overflow" horzOverflow="overflow" vert="horz" wrap="square" lIns="91440" tIns="45720" rIns="91440" bIns="45720" numCol="1" spcCol="0" rtlCol="0" fromWordArt="0" anchor="t" anchorCtr="0" forceAA="0" compatLnSpc="1">
+                        <a:prstTxWarp prst="textNoShape">
+                          <a:avLst/>
+                        </a:prstTxWarp>
+                        <a:noAutofit/>
+                      </wps:bodyPr>
+                    </wps:wsp>
+                  </a:graphicData>
+                </a:graphic>
+                <wp14:sizeRelH relativeFrom="margin">
+                  <wp14:pctWidth>0</wp14:pctWidth>
+                </wp14:sizeRelH>
+                <wp14:sizeRelV relativeFrom="margin">
+                  <wp14:pctHeight>0</wp14:pctHeight>
+                </wp14:sizeRelV>
+              </wp:anchor>
+            </w:drawing>
+          </mc:Choice>
+          <mc:Fallback>
+            <w:pict>
+              <v:shapetype w14:anchorId="7898205D" id="_x0000_t202" coordsize="21600,21600" o:spt="202" path="m,l,21600r21600,l21600,xe">
+                <v:stroke joinstyle="miter"/>
+                <v:path gradientshapeok="t" o:connecttype="rect"/>
+              </v:shapetype>
+              <v:shape id="Cuadro de texto 17" o:spid="_x0000_s1039" type="#_x0000_t202" style="position:absolute;left:0;text-align:left;margin-left:110.25pt;margin-top:22.9pt;width:219pt;height:18.75pt;z-index:251679744;visibility:visible;mso-wrap-style:square;mso-width-percent:0;mso-height-percent:0;mso-wrap-distance-left:9pt;mso-wrap-distance-top:0;mso-wrap-distance-right:9pt;mso-wrap-distance-bottom:0;mso-position-horizontal:absolute;mso-position-horizontal-relative:text;mso-position-vertical:absolute;mso-position-vertical-relative:text;mso-width-percent:0;mso-height-percent:0;mso-width-relative:margin;mso-height-relative:margin;v-text-anchor:top" o:gfxdata="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" fillcolor="white [3201]" stroked="f" strokeweight=".5pt">
+                <v:textbox>
+                  <w:txbxContent>
+                    <w:p>
+                      <w:pPr>
+                        <w:jc w:val="center"/>
+                        <w:rPr>
+                          <w:rFonts w:ascii="Arial" w:hAnsi="Arial" w:cs="Arial"/>
+                          <w:i/>
+                          <w:sz w:val="18"/>
+                          <w:szCs w:val="18"/>
+                          <w:lang w:val="es-ES"/>
+                        </w:rPr>
+                      </w:pPr>
+                      <w:r>
+                        <w:rPr>
+                          <w:rFonts w:ascii="Arial" w:hAnsi="Arial" w:cs="Arial"/>
+                          <w:i/>
+                          <w:sz w:val="18"/>
+                          <w:szCs w:val="18"/>
+                          <w:lang w:val="es-ES"/>
+                        </w:rPr>
+                        <w:t>Figura 8.1.2 Fases del proyecto</w:t>
+                      </w:r>
+                    </w:p>
+                  </w:txbxContent>
+                </v:textbox>
+              </v:shape>
+            </w:pict>
+          </mc:Fallback>
+        </mc:AlternateContent>
+      </w:r>
+    </w:p>
+    <w:p>
+      <w:pPr>
+        <w:jc w:val="both"/>
+        <w:rPr>
+          <w:rFonts w:ascii="Arial" w:hAnsi="Arial" w:cs="Arial"/>
+          <w:sz w:val="24"/>
+          <w:szCs w:val="24"/>
+          <w:lang w:val="es-ES_tradnl"/>
+        </w:rPr>
+      </w:pPr>
+    </w:p>
+    <w:p>
+      <w:pPr>
+        <w:jc w:val="both"/>
+        <w:rPr>
+          <w:rFonts w:ascii="Arial" w:hAnsi="Arial" w:cs="Arial"/>
+          <w:sz w:val="24"/>
+          <w:szCs w:val="24"/>
+          <w:lang w:val="es-ES_tradnl"/>
+        </w:rPr>
+      </w:pPr>
+      <w:r>
+        <w:rPr>
+          <w:rFonts w:ascii="Arial" w:hAnsi="Arial" w:cs="Arial"/>
+          <w:sz w:val="24"/>
+          <w:szCs w:val="24"/>
+          <w:lang w:val="es-ES_tradnl"/>
+        </w:rPr>
+        <w:br/>
+        <w:t>En la figura 8.1.3</w:t>
+      </w:r>
+      <w:r>
+        <w:rPr>
+          <w:rFonts w:ascii="Arial" w:hAnsi="Arial" w:cs="Arial"/>
+          <w:sz w:val="24"/>
+          <w:szCs w:val="24"/>
+          <w:lang w:val="es-ES_tradnl"/>
+        </w:rPr>
+        <w:t xml:space="preserve"> se </w:t>
       </w:r>
       <w:r>
         <w:rPr>
@@ -1500,7 +3529,25 @@
           <w:szCs w:val="24"/>
           <w:lang w:val="es-ES_tradnl"/>
         </w:rPr>
-        <w:t>También se puede ver los diferentes documentos que se realizaran con respecto a cada actividad para poder asegurar las buenas prácticas para el proyecto y tener un soporte físico del trabajo que se esta realizando</w:t>
+        <w:t xml:space="preserve">También se puede ver los diferentes documentos que se realizaran con respecto a cada actividad para poder asegurar las buenas prácticas para el proyecto y tener un soporte físico del trabajo que se </w:t>
+      </w:r>
+      <w:r>
+        <w:rPr>
+          <w:rFonts w:ascii="Arial" w:hAnsi="Arial" w:cs="Arial"/>
+          <w:sz w:val="24"/>
+          <w:szCs w:val="24"/>
+          <w:lang w:val="es-ES_tradnl"/>
+        </w:rPr>
+        <w:t>está</w:t>
+      </w:r>
+      <w:r>
+        <w:rPr>
+          <w:rFonts w:ascii="Arial" w:hAnsi="Arial" w:cs="Arial"/>
+          <w:sz w:val="24"/>
+          <w:szCs w:val="24"/>
+          <w:lang w:val="es-ES_tradnl"/>
+        </w:rPr>
+        <w:t xml:space="preserve"> realizando</w:t>
       </w:r>
     </w:p>
     <w:p>
@@ -1594,18 +3641,18 @@
     <w:p>
       <w:pPr>
         <w:pStyle w:val="Descripcin"/>
-        <w:jc w:val="both"/>
-        <w:rPr>
-          <w:rFonts w:ascii="Arial" w:hAnsi="Arial" w:cs="Arial"/>
-          <w:lang w:val="es-ES"/>
-        </w:rPr>
-      </w:pPr>
-      <w:r>
-        <w:rPr>
-          <w:rFonts w:ascii="Arial" w:hAnsi="Arial" w:cs="Arial"/>
-          <w:lang w:val="es-ES"/>
-        </w:rPr>
-        <w:t>Figura 8.1.2</w:t>
+        <w:jc w:val="center"/>
+        <w:rPr>
+          <w:rFonts w:ascii="Arial" w:hAnsi="Arial" w:cs="Arial"/>
+          <w:lang w:val="es-ES"/>
+        </w:rPr>
+      </w:pPr>
+      <w:r>
+        <w:rPr>
+          <w:rFonts w:ascii="Arial" w:hAnsi="Arial" w:cs="Arial"/>
+          <w:lang w:val="es-ES"/>
+        </w:rPr>
+        <w:t>Figura 8.1.3</w:t>
       </w:r>
       <w:r>
         <w:rPr>
@@ -1762,7 +3809,18 @@
           <w:szCs w:val="24"/>
           <w:lang w:val="es-ES"/>
         </w:rPr>
-        <w:t xml:space="preserve">Por otra parte, los modelos de ciclo de vida secuencial como Cascada, Diente de Sierra y Diente de </w:t>
+        <w:t>Por otra parte, los modelos de ciclo</w:t>
+      </w:r>
+      <w:bookmarkStart w:id="0" w:name="_GoBack"/>
+      <w:bookmarkEnd w:id="0"/>
+      <w:r>
+        <w:rPr>
+          <w:rFonts w:ascii="Arial" w:hAnsi="Arial" w:cs="Arial"/>
+          <w:sz w:val="24"/>
+          <w:szCs w:val="24"/>
+          <w:lang w:val="es-ES"/>
+        </w:rPr>
+        <w:t xml:space="preserve"> de vida secuencial como Cascada, Diente de Sierra y Diente de </w:t>
       </w:r>
       <w:r>
         <w:rPr>
@@ -1998,8 +4056,19 @@
           <w:szCs w:val="24"/>
           <w:lang w:val="es-ES"/>
         </w:rPr>
-        <w:t xml:space="preserve"> y Extreme Programming</w:t>
-      </w:r>
+        <w:t xml:space="preserve"> y Extreme </w:t>
+      </w:r>
+      <w:proofErr w:type="spellStart"/>
+      <w:r>
+        <w:rPr>
+          <w:rFonts w:ascii="Arial" w:hAnsi="Arial" w:cs="Arial"/>
+          <w:sz w:val="24"/>
+          <w:szCs w:val="24"/>
+          <w:lang w:val="es-ES"/>
+        </w:rPr>
+        <w:t>Programming</w:t>
+      </w:r>
+      <w:proofErr w:type="spellEnd"/>
       <w:r>
         <w:rPr>
           <w:rFonts w:ascii="Arial" w:hAnsi="Arial" w:cs="Arial"/>
@@ -2051,8 +4120,6 @@
           <w:lang w:val="es-ES"/>
         </w:rPr>
       </w:pPr>
-      <w:bookmarkStart w:id="0" w:name="_GoBack"/>
-      <w:bookmarkEnd w:id="0"/>
     </w:p>
     <w:sdt>
       <w:sdtPr>
@@ -3637,7 +5704,7 @@
 </file>
 
 <file path=customXml/itemProps1.xml><?xml version="1.0" encoding="utf-8"?>
-<ds:datastoreItem xmlns:ds="http://schemas.openxmlformats.org/officeDocument/2006/customXml" ds:itemID="{5C58925F-2A11-49AE-A9E7-B4C01ABCD9D3}">
+<ds:datastoreItem xmlns:ds="http://schemas.openxmlformats.org/officeDocument/2006/customXml" ds:itemID="{C82103B3-81E1-4A19-A6B4-47D8EA0714E7}">
   <ds:schemaRefs>
     <ds:schemaRef ds:uri="http://schemas.openxmlformats.org/officeDocument/2006/bibliography"/>
   </ds:schemaRefs>
